--- a/TRF_1_Nandini_Gaikwad.docx
+++ b/TRF_1_Nandini_Gaikwad.docx
@@ -127,28 +127,12 @@
     </w:p>
     <w:p>
       <w:r>
-        <w:t xml:space="preserve">     If the scanned character is opening round bracket </w:t>
-      </w:r>
-      <w:proofErr w:type="gramStart"/>
-      <w:r>
-        <w:t>( '</w:t>
-      </w:r>
-      <w:proofErr w:type="gramEnd"/>
-      <w:r>
-        <w:t>(' ), push it into operator's stack.</w:t>
-      </w:r>
-    </w:p>
-    <w:p>
-      <w:r>
-        <w:t xml:space="preserve">     If the scanned character is closing round bracket </w:t>
-      </w:r>
-      <w:proofErr w:type="gramStart"/>
-      <w:r>
-        <w:t>( '</w:t>
-      </w:r>
-      <w:proofErr w:type="gramEnd"/>
-      <w:r>
-        <w:t>)' ), pop out operators from operator's stack until we find an opening bracket ('(' ).</w:t>
+        <w:t xml:space="preserve">     If the scanned character is opening round bracket ( '(' ), push it into operator's stack.</w:t>
+      </w:r>
+    </w:p>
+    <w:p>
+      <w:r>
+        <w:t xml:space="preserve">     If the scanned character is closing round bracket ( ')' ), pop out operators from operator's stack until we find an opening bracket ('(' ).</w:t>
       </w:r>
     </w:p>
     <w:p>
@@ -296,333 +280,183 @@
     </w:p>
     <w:p>
       <w:r>
-        <w:t xml:space="preserve">    If the scanned character is opening round bracket </w:t>
-      </w:r>
-      <w:proofErr w:type="gramStart"/>
-      <w:r>
-        <w:t xml:space="preserve">( </w:t>
+        <w:t xml:space="preserve">    If the scanned character is opening round bracket ( </w:t>
       </w:r>
       <w:r>
         <w:rPr>
           <w:b/>
           <w:bCs/>
         </w:rPr>
-        <w:t>'</w:t>
-      </w:r>
-      <w:proofErr w:type="gramEnd"/>
+        <w:t>'('</w:t>
+      </w:r>
+      <w:r>
+        <w:t xml:space="preserve"> ), push it into operator's stack.</w:t>
+      </w:r>
+    </w:p>
+    <w:p>
+      <w:r>
+        <w:lastRenderedPageBreak/>
+        <w:t xml:space="preserve">    If the scanned character is closing round bracket ( </w:t>
+      </w:r>
       <w:r>
         <w:rPr>
           <w:b/>
           <w:bCs/>
         </w:rPr>
-        <w:t>('</w:t>
-      </w:r>
-      <w:r>
-        <w:t xml:space="preserve"> ), push it into operator's stack.</w:t>
-      </w:r>
-    </w:p>
-    <w:p>
-      <w:r>
-        <w:lastRenderedPageBreak/>
-        <w:t xml:space="preserve">    If the scanned character is closing round bracket </w:t>
-      </w:r>
-      <w:proofErr w:type="gramStart"/>
-      <w:r>
-        <w:t xml:space="preserve">( </w:t>
+        <w:t>')'</w:t>
+      </w:r>
+      <w:r>
+        <w:t xml:space="preserve"> ), pop out operators from operator's stack until we find an opening bracket (</w:t>
       </w:r>
       <w:r>
         <w:rPr>
           <w:b/>
           <w:bCs/>
         </w:rPr>
-        <w:t>'</w:t>
-      </w:r>
-      <w:proofErr w:type="gramEnd"/>
+        <w:t>'('</w:t>
+      </w:r>
+      <w:r>
+        <w:t xml:space="preserve"> ).</w:t>
+      </w:r>
+    </w:p>
+    <w:p>
+      <w:r>
+        <w:t xml:space="preserve">    Repeat Step 1,2 and 3 till expression has character</w:t>
+      </w:r>
+    </w:p>
+    <w:p>
       <w:r>
         <w:rPr>
           <w:b/>
           <w:bCs/>
         </w:rPr>
-        <w:t>)'</w:t>
-      </w:r>
-      <w:r>
-        <w:t xml:space="preserve"> ), pop out operators from operator's stack until we find an opening bracket (</w:t>
-      </w:r>
+        <w:t>Step 4:</w:t>
+      </w:r>
+      <w:r>
+        <w:t xml:space="preserve"> Now pop out all the remaining operators from the operator's stack and push into postfix expression.</w:t>
+      </w:r>
+    </w:p>
+    <w:p>
       <w:r>
         <w:rPr>
           <w:b/>
           <w:bCs/>
         </w:rPr>
-        <w:t>'('</w:t>
-      </w:r>
-      <w:r>
-        <w:t xml:space="preserve"> ).</w:t>
-      </w:r>
-    </w:p>
-    <w:p>
-      <w:r>
-        <w:t xml:space="preserve">    Repeat Step 1,2 and 3 till expression has character</w:t>
-      </w:r>
-    </w:p>
-    <w:p>
-      <w:r>
+        <w:t>Step 5:</w:t>
+      </w:r>
+      <w:r>
+        <w:t xml:space="preserve"> Exit</w:t>
+      </w:r>
+    </w:p>
+    <w:p>
+      <w:pPr>
         <w:rPr>
           <w:b/>
           <w:bCs/>
         </w:rPr>
-        <w:t>Step 4:</w:t>
-      </w:r>
-      <w:r>
-        <w:t xml:space="preserve"> Now pop out all the remaining operators from the operator's stack and push into postfix expression.</w:t>
-      </w:r>
-    </w:p>
-    <w:p>
+      </w:pPr>
       <w:r>
         <w:rPr>
           <w:b/>
           <w:bCs/>
         </w:rPr>
-        <w:t>Step 5:</w:t>
-      </w:r>
-      <w:r>
-        <w:t xml:space="preserve"> Exit</w:t>
-      </w:r>
-    </w:p>
-    <w:p>
-      <w:pPr>
-        <w:rPr>
-          <w:b/>
-          <w:bCs/>
-        </w:rPr>
-      </w:pPr>
-      <w:r>
-        <w:rPr>
-          <w:b/>
-          <w:bCs/>
-        </w:rPr>
         <w:t>Code for Balance Bracket</w:t>
       </w:r>
     </w:p>
     <w:p>
       <w:r>
-        <w:t xml:space="preserve">// </w:t>
-      </w:r>
-      <w:r>
-        <w:t>C</w:t>
-      </w:r>
-      <w:r>
-        <w:t>++ program to print all the combinations of balanced</w:t>
-      </w:r>
-    </w:p>
-    <w:p>
-      <w:r>
-        <w:t>#include &lt;bits/</w:t>
+        <w:t>#include&lt;iostream&gt;</w:t>
+      </w:r>
+    </w:p>
+    <w:p>
+      <w:r>
+        <w:t>#include&lt;stack&gt;</w:t>
+      </w:r>
+    </w:p>
+    <w:p>
+      <w:r>
+        <w:t>using namespace std;</w:t>
+      </w:r>
+    </w:p>
+    <w:p>
+      <w:r>
+        <w:t xml:space="preserve">bool </w:t>
       </w:r>
       <w:proofErr w:type="spellStart"/>
       <w:r>
-        <w:t>stdc</w:t>
+        <w:t>isBalanced</w:t>
       </w:r>
       <w:proofErr w:type="spellEnd"/>
       <w:r>
-        <w:t>++.h&gt;</w:t>
-      </w:r>
-    </w:p>
-    <w:p>
-      <w:r>
-        <w:t>using namespace std;</w:t>
-      </w:r>
-    </w:p>
-    <w:p>
-      <w:r>
-        <w:t xml:space="preserve">vector&lt;string&gt; </w:t>
+        <w:t>(string expr) {</w:t>
+      </w:r>
+    </w:p>
+    <w:p>
+      <w:r>
+        <w:t xml:space="preserve">   stack&lt;char&gt; s;</w:t>
+      </w:r>
+    </w:p>
+    <w:p>
+      <w:r>
+        <w:t xml:space="preserve">   char </w:t>
       </w:r>
       <w:proofErr w:type="spellStart"/>
-      <w:proofErr w:type="gramStart"/>
-      <w:r>
-        <w:t>generateParenthesis</w:t>
+      <w:r>
+        <w:t>ch</w:t>
       </w:r>
       <w:proofErr w:type="spellEnd"/>
       <w:r>
-        <w:t>(</w:t>
-      </w:r>
-      <w:proofErr w:type="gramEnd"/>
-      <w:r>
-        <w:t>int n)</w:t>
-      </w:r>
-    </w:p>
-    <w:p>
-      <w:r>
-        <w:t>{</w:t>
-      </w:r>
-    </w:p>
-    <w:p>
-      <w:r>
-        <w:tab/>
-        <w:t>vector&lt;string&gt; two;</w:t>
-      </w:r>
-    </w:p>
-    <w:p>
-      <w:r>
-        <w:tab/>
-        <w:t xml:space="preserve">vector&lt;string&gt; </w:t>
+        <w:t>;</w:t>
+      </w:r>
+    </w:p>
+    <w:p>
+      <w:r>
+        <w:t xml:space="preserve">   for (int </w:t>
       </w:r>
       <w:proofErr w:type="spellStart"/>
       <w:r>
-        <w:t>ans</w:t>
+        <w:t>i</w:t>
       </w:r>
       <w:proofErr w:type="spellEnd"/>
       <w:r>
-        <w:t>;</w:t>
-      </w:r>
-    </w:p>
-    <w:p>
-      <w:r>
-        <w:tab/>
-        <w:t>if (n == 1) {</w:t>
-      </w:r>
-    </w:p>
-    <w:p>
-      <w:r>
-        <w:tab/>
-      </w:r>
-      <w:r>
-        <w:tab/>
+        <w:t xml:space="preserve">=0; </w:t>
       </w:r>
       <w:proofErr w:type="spellStart"/>
-      <w:proofErr w:type="gramStart"/>
-      <w:r>
-        <w:t>two.push</w:t>
-      </w:r>
-      <w:proofErr w:type="gramEnd"/>
-      <w:r>
-        <w:t>_back</w:t>
+      <w:r>
+        <w:t>i</w:t>
       </w:r>
       <w:proofErr w:type="spellEnd"/>
       <w:r>
-        <w:t>("{}");</w:t>
-      </w:r>
-    </w:p>
-    <w:p>
-      <w:r>
-        <w:tab/>
-      </w:r>
-      <w:r>
-        <w:tab/>
-        <w:t>return two;</w:t>
-      </w:r>
-    </w:p>
-    <w:p>
-      <w:r>
-        <w:tab/>
-        <w:t>} // Returning vector if n==1</w:t>
-      </w:r>
-    </w:p>
-    <w:p>
-      <w:r>
-        <w:tab/>
-        <w:t>if (n == 2) {</w:t>
-      </w:r>
-    </w:p>
-    <w:p>
-      <w:r>
-        <w:tab/>
-      </w:r>
-      <w:r>
-        <w:tab/>
+        <w:t>&lt;</w:t>
       </w:r>
       <w:proofErr w:type="spellStart"/>
-      <w:proofErr w:type="gramStart"/>
-      <w:r>
-        <w:t>two.push</w:t>
-      </w:r>
-      <w:proofErr w:type="gramEnd"/>
-      <w:r>
-        <w:t>_back</w:t>
+      <w:r>
+        <w:t>expr.length</w:t>
       </w:r>
       <w:proofErr w:type="spellEnd"/>
       <w:r>
-        <w:t>("{{}}");</w:t>
-      </w:r>
-    </w:p>
-    <w:p>
-      <w:r>
-        <w:tab/>
-      </w:r>
-      <w:r>
-        <w:tab/>
+        <w:t xml:space="preserve">(); </w:t>
       </w:r>
       <w:proofErr w:type="spellStart"/>
-      <w:proofErr w:type="gramStart"/>
-      <w:r>
-        <w:t>two.push</w:t>
-      </w:r>
-      <w:proofErr w:type="gramEnd"/>
-      <w:r>
-        <w:t>_back</w:t>
+      <w:r>
+        <w:t>i</w:t>
       </w:r>
       <w:proofErr w:type="spellEnd"/>
       <w:r>
-        <w:t>("{}{}");</w:t>
-      </w:r>
-    </w:p>
-    <w:p>
-      <w:r>
-        <w:tab/>
-      </w:r>
-      <w:r>
-        <w:tab/>
-        <w:t>return two;</w:t>
-      </w:r>
-    </w:p>
-    <w:p>
-      <w:r>
-        <w:tab/>
-        <w:t>} // Returning vector if n==2, as these are base cases</w:t>
-      </w:r>
-    </w:p>
-    <w:p/>
-    <w:p>
-      <w:r>
-        <w:tab/>
-        <w:t xml:space="preserve">two = </w:t>
+        <w:t>++) {    //for each character in the expression, check conditions</w:t>
+      </w:r>
+    </w:p>
+    <w:p>
+      <w:r>
+        <w:t xml:space="preserve">      if (expr[</w:t>
       </w:r>
       <w:proofErr w:type="spellStart"/>
-      <w:proofErr w:type="gramStart"/>
-      <w:r>
-        <w:t>generateParenthesis</w:t>
+      <w:r>
+        <w:t>i</w:t>
       </w:r>
       <w:proofErr w:type="spellEnd"/>
       <w:r>
-        <w:t>(</w:t>
-      </w:r>
-      <w:proofErr w:type="gramEnd"/>
-    </w:p>
-    <w:p>
-      <w:r>
-        <w:tab/>
-      </w:r>
-      <w:r>
-        <w:tab/>
-        <w:t>n - 1); // Recursively calling the function</w:t>
-      </w:r>
-    </w:p>
-    <w:p/>
-    <w:p>
-      <w:r>
-        <w:tab/>
-        <w:t>// Assigning the previous values of vector into the</w:t>
-      </w:r>
-    </w:p>
-    <w:p>
-      <w:r>
-        <w:tab/>
-        <w:t>// present function</w:t>
-      </w:r>
-    </w:p>
-    <w:p>
-      <w:r>
-        <w:tab/>
-        <w:t xml:space="preserve">for (int </w:t>
+        <w:t>]=='('||expr[</w:t>
       </w:r>
       <w:proofErr w:type="spellStart"/>
       <w:r>
@@ -630,7 +464,7 @@
       </w:r>
       <w:proofErr w:type="spellEnd"/>
       <w:r>
-        <w:t xml:space="preserve"> = 0; </w:t>
+        <w:t>]=='['||expr[</w:t>
       </w:r>
       <w:proofErr w:type="spellStart"/>
       <w:r>
@@ -638,17 +472,20 @@
       </w:r>
       <w:proofErr w:type="spellEnd"/>
       <w:r>
-        <w:t xml:space="preserve"> &lt; </w:t>
+        <w:t>]=='{') {    //when it is opening bracket, push into     stack</w:t>
+      </w:r>
+    </w:p>
+    <w:p>
+      <w:r>
+        <w:t xml:space="preserve">         </w:t>
       </w:r>
       <w:proofErr w:type="spellStart"/>
-      <w:proofErr w:type="gramStart"/>
-      <w:r>
-        <w:t>two.size</w:t>
+      <w:r>
+        <w:t>s.push</w:t>
       </w:r>
       <w:proofErr w:type="spellEnd"/>
-      <w:proofErr w:type="gramEnd"/>
-      <w:r>
-        <w:t xml:space="preserve">(); </w:t>
+      <w:r>
+        <w:t>(expr[</w:t>
       </w:r>
       <w:proofErr w:type="spellStart"/>
       <w:r>
@@ -656,225 +493,341 @@
       </w:r>
       <w:proofErr w:type="spellEnd"/>
       <w:r>
-        <w:t>++) {</w:t>
-      </w:r>
-    </w:p>
-    <w:p>
-      <w:r>
-        <w:tab/>
-      </w:r>
-      <w:r>
-        <w:tab/>
-        <w:t xml:space="preserve">string </w:t>
+        <w:t>]);</w:t>
+      </w:r>
+    </w:p>
+    <w:p>
+      <w:r>
+        <w:t xml:space="preserve">         continue;</w:t>
+      </w:r>
+    </w:p>
+    <w:p>
+      <w:r>
+        <w:t xml:space="preserve">      }</w:t>
+      </w:r>
+    </w:p>
+    <w:p>
+      <w:r>
+        <w:t xml:space="preserve">      if (</w:t>
       </w:r>
       <w:proofErr w:type="spellStart"/>
       <w:r>
-        <w:t>buf</w:t>
+        <w:t>s.empty</w:t>
       </w:r>
       <w:proofErr w:type="spellEnd"/>
       <w:r>
-        <w:t xml:space="preserve"> = "{", bug = "{", bus = "{";</w:t>
-      </w:r>
-    </w:p>
-    <w:p>
-      <w:r>
-        <w:tab/>
-      </w:r>
-      <w:r>
-        <w:tab/>
+        <w:t>())    //stack cannot be empty as it is not opening bracket, there must be closing     bracket</w:t>
+      </w:r>
+    </w:p>
+    <w:p>
+      <w:r>
+        <w:t xml:space="preserve">         return false;</w:t>
+      </w:r>
+    </w:p>
+    <w:p>
+      <w:r>
+        <w:t xml:space="preserve">         switch (expr[</w:t>
       </w:r>
       <w:proofErr w:type="spellStart"/>
       <w:r>
-        <w:t>buf</w:t>
+        <w:t>i</w:t>
       </w:r>
       <w:proofErr w:type="spellEnd"/>
       <w:r>
+        <w:t>]) {</w:t>
+      </w:r>
+    </w:p>
+    <w:p>
+      <w:r>
+        <w:t xml:space="preserve">            case ')':    //for closing parenthesis, pop it and check for braces and square brackets</w:t>
+      </w:r>
+    </w:p>
+    <w:p>
+      <w:r>
+        <w:t xml:space="preserve">               </w:t>
+      </w:r>
+      <w:proofErr w:type="spellStart"/>
+      <w:r>
+        <w:t>ch</w:t>
+      </w:r>
+      <w:proofErr w:type="spellEnd"/>
+      <w:r>
         <w:t xml:space="preserve"> = </w:t>
       </w:r>
       <w:proofErr w:type="spellStart"/>
       <w:r>
-        <w:t>buf</w:t>
+        <w:t>s.top</w:t>
       </w:r>
       <w:proofErr w:type="spellEnd"/>
       <w:r>
-        <w:t xml:space="preserve"> + two[</w:t>
+        <w:t>();</w:t>
+      </w:r>
+    </w:p>
+    <w:p>
+      <w:r>
+        <w:t xml:space="preserve">               </w:t>
       </w:r>
       <w:proofErr w:type="spellStart"/>
       <w:r>
-        <w:t>i</w:t>
+        <w:t>s.pop</w:t>
       </w:r>
       <w:proofErr w:type="spellEnd"/>
       <w:r>
-        <w:t>] + "}";</w:t>
+        <w:t>();</w:t>
+      </w:r>
+    </w:p>
+    <w:p>
+      <w:r>
+        <w:t xml:space="preserve">               if (</w:t>
+      </w:r>
+      <w:proofErr w:type="spellStart"/>
+      <w:r>
+        <w:t>ch</w:t>
+      </w:r>
+      <w:proofErr w:type="spellEnd"/>
+      <w:r>
+        <w:t xml:space="preserve">=='{' || </w:t>
+      </w:r>
+      <w:proofErr w:type="spellStart"/>
+      <w:r>
+        <w:t>ch</w:t>
+      </w:r>
+      <w:proofErr w:type="spellEnd"/>
+      <w:r>
+        <w:t>=='[')</w:t>
+      </w:r>
+    </w:p>
+    <w:p>
+      <w:r>
+        <w:t xml:space="preserve">                  return false;</w:t>
+      </w:r>
+    </w:p>
+    <w:p>
+      <w:r>
+        <w:t xml:space="preserve">                  break;</w:t>
+      </w:r>
+    </w:p>
+    <w:p>
+      <w:r>
+        <w:t xml:space="preserve">            case '}': //for closing braces, pop it and check for parenthesis and square brackets</w:t>
+      </w:r>
+    </w:p>
+    <w:p>
+      <w:r>
+        <w:t xml:space="preserve">               </w:t>
+      </w:r>
+      <w:proofErr w:type="spellStart"/>
+      <w:r>
+        <w:t>ch</w:t>
+      </w:r>
+      <w:proofErr w:type="spellEnd"/>
+      <w:r>
+        <w:t xml:space="preserve"> = </w:t>
+      </w:r>
+      <w:proofErr w:type="spellStart"/>
+      <w:r>
+        <w:t>s.top</w:t>
+      </w:r>
+      <w:proofErr w:type="spellEnd"/>
+      <w:r>
+        <w:t>();</w:t>
+      </w:r>
+    </w:p>
+    <w:p>
+      <w:r>
+        <w:t xml:space="preserve">               </w:t>
+      </w:r>
+      <w:proofErr w:type="spellStart"/>
+      <w:r>
+        <w:t>s.pop</w:t>
+      </w:r>
+      <w:proofErr w:type="spellEnd"/>
+      <w:r>
+        <w:t>();</w:t>
+      </w:r>
+    </w:p>
+    <w:p>
+      <w:r>
+        <w:t xml:space="preserve">               if (</w:t>
+      </w:r>
+      <w:proofErr w:type="spellStart"/>
+      <w:r>
+        <w:t>ch</w:t>
+      </w:r>
+      <w:proofErr w:type="spellEnd"/>
+      <w:r>
+        <w:t xml:space="preserve">=='(' || </w:t>
+      </w:r>
+      <w:proofErr w:type="spellStart"/>
+      <w:r>
+        <w:t>ch</w:t>
+      </w:r>
+      <w:proofErr w:type="spellEnd"/>
+      <w:r>
+        <w:t>=='[')</w:t>
       </w:r>
     </w:p>
     <w:p>
       <w:r>
         <w:lastRenderedPageBreak/>
-        <w:tab/>
-      </w:r>
-      <w:r>
-        <w:tab/>
-        <w:t>bug = bug + "}" + two[</w:t>
+        <w:t xml:space="preserve">                  return false;</w:t>
+      </w:r>
+    </w:p>
+    <w:p>
+      <w:r>
+        <w:t xml:space="preserve">                  break;</w:t>
+      </w:r>
+    </w:p>
+    <w:p>
+      <w:r>
+        <w:t xml:space="preserve">            case ']': //for closing square bracket, pop it and check for braces and parenthesis</w:t>
+      </w:r>
+    </w:p>
+    <w:p>
+      <w:r>
+        <w:t xml:space="preserve">               </w:t>
       </w:r>
       <w:proofErr w:type="spellStart"/>
       <w:r>
-        <w:t>i</w:t>
+        <w:t>ch</w:t>
       </w:r>
       <w:proofErr w:type="spellEnd"/>
       <w:r>
-        <w:t>];</w:t>
-      </w:r>
-    </w:p>
-    <w:p>
-      <w:r>
-        <w:tab/>
-      </w:r>
-      <w:r>
-        <w:tab/>
-        <w:t>bus = two[</w:t>
+        <w:t xml:space="preserve"> = </w:t>
       </w:r>
       <w:proofErr w:type="spellStart"/>
       <w:r>
-        <w:t>i</w:t>
+        <w:t>s.top</w:t>
       </w:r>
       <w:proofErr w:type="spellEnd"/>
       <w:r>
-        <w:t>] + bus + "}";</w:t>
-      </w:r>
-    </w:p>
-    <w:p>
-      <w:r>
-        <w:tab/>
-      </w:r>
-      <w:r>
-        <w:tab/>
+        <w:t>();</w:t>
+      </w:r>
+    </w:p>
+    <w:p>
+      <w:r>
+        <w:t xml:space="preserve">               </w:t>
       </w:r>
       <w:proofErr w:type="spellStart"/>
-      <w:proofErr w:type="gramStart"/>
-      <w:r>
-        <w:t>ans.push</w:t>
-      </w:r>
-      <w:proofErr w:type="gramEnd"/>
-      <w:r>
-        <w:t>_back</w:t>
+      <w:r>
+        <w:t>s.pop</w:t>
       </w:r>
       <w:proofErr w:type="spellEnd"/>
       <w:r>
-        <w:t>(</w:t>
+        <w:t>();</w:t>
+      </w:r>
+    </w:p>
+    <w:p>
+      <w:r>
+        <w:t xml:space="preserve">               if (</w:t>
       </w:r>
       <w:proofErr w:type="spellStart"/>
       <w:r>
-        <w:t>buf</w:t>
+        <w:t>ch</w:t>
       </w:r>
       <w:proofErr w:type="spellEnd"/>
       <w:r>
-        <w:t>);</w:t>
-      </w:r>
-    </w:p>
-    <w:p>
-      <w:r>
-        <w:tab/>
-      </w:r>
-      <w:r>
-        <w:tab/>
+        <w:t xml:space="preserve"> =='(' || </w:t>
       </w:r>
       <w:proofErr w:type="spellStart"/>
-      <w:proofErr w:type="gramStart"/>
-      <w:r>
-        <w:t>ans.push</w:t>
-      </w:r>
-      <w:proofErr w:type="gramEnd"/>
-      <w:r>
-        <w:t>_back</w:t>
+      <w:r>
+        <w:t>ch</w:t>
       </w:r>
       <w:proofErr w:type="spellEnd"/>
       <w:r>
-        <w:t>(bus);</w:t>
-      </w:r>
-    </w:p>
-    <w:p>
-      <w:r>
-        <w:tab/>
-      </w:r>
-      <w:r>
-        <w:tab/>
+        <w:t xml:space="preserve"> == '{')</w:t>
+      </w:r>
+    </w:p>
+    <w:p>
+      <w:r>
+        <w:t xml:space="preserve">                  return false;</w:t>
+      </w:r>
+    </w:p>
+    <w:p>
+      <w:r>
+        <w:t xml:space="preserve">                  break;</w:t>
+      </w:r>
+    </w:p>
+    <w:p>
+      <w:r>
+        <w:t xml:space="preserve">         }</w:t>
+      </w:r>
+    </w:p>
+    <w:p>
+      <w:r>
+        <w:t xml:space="preserve">      }</w:t>
+      </w:r>
+    </w:p>
+    <w:p>
+      <w:r>
+        <w:t xml:space="preserve">      return (</w:t>
       </w:r>
       <w:proofErr w:type="spellStart"/>
-      <w:proofErr w:type="gramStart"/>
-      <w:r>
-        <w:t>ans.push</w:t>
-      </w:r>
-      <w:proofErr w:type="gramEnd"/>
-      <w:r>
-        <w:t>_back</w:t>
+      <w:r>
+        <w:t>s.empty</w:t>
       </w:r>
       <w:proofErr w:type="spellEnd"/>
       <w:r>
-        <w:t>(bug);</w:t>
-      </w:r>
-    </w:p>
-    <w:p>
-      <w:r>
-        <w:tab/>
+        <w:t>()); //when stack is empty, return true</w:t>
+      </w:r>
+    </w:p>
+    <w:p>
+      <w:r>
         <w:t>}</w:t>
       </w:r>
     </w:p>
-    <w:p/>
-    <w:p>
-      <w:r>
-        <w:tab/>
-        <w:t xml:space="preserve">// Removing the duplicate as kind of this </w:t>
-      </w:r>
-      <w:proofErr w:type="gramStart"/>
-      <w:r>
-        <w:t>{}{</w:t>
-      </w:r>
-      <w:proofErr w:type="gramEnd"/>
-      <w:r>
-        <w:t>} remains</w:t>
-      </w:r>
-    </w:p>
-    <w:p>
-      <w:r>
-        <w:tab/>
-        <w:t>// same in either way</w:t>
-      </w:r>
-    </w:p>
-    <w:p>
-      <w:r>
-        <w:tab/>
+    <w:p>
+      <w:r>
+        <w:t>int main() {</w:t>
+      </w:r>
+    </w:p>
+    <w:p>
+      <w:r>
+        <w:t xml:space="preserve">   string expr = "[{(){()}]";</w:t>
+      </w:r>
+    </w:p>
+    <w:p>
+      <w:r>
+        <w:t xml:space="preserve">   if (</w:t>
       </w:r>
       <w:proofErr w:type="spellStart"/>
       <w:r>
-        <w:t>ans.pop_</w:t>
-      </w:r>
-      <w:proofErr w:type="gramStart"/>
-      <w:r>
-        <w:t>back</w:t>
+        <w:t>isBalanced</w:t>
       </w:r>
       <w:proofErr w:type="spellEnd"/>
       <w:r>
-        <w:t>(</w:t>
-      </w:r>
-      <w:proofErr w:type="gramEnd"/>
-      <w:r>
-        <w:t>);</w:t>
-      </w:r>
-    </w:p>
-    <w:p/>
-    <w:p>
-      <w:r>
-        <w:tab/>
-        <w:t xml:space="preserve">return </w:t>
+        <w:t>(expr))</w:t>
+      </w:r>
+    </w:p>
+    <w:p>
+      <w:r>
+        <w:t xml:space="preserve">      </w:t>
       </w:r>
       <w:proofErr w:type="spellStart"/>
       <w:r>
-        <w:t>ans</w:t>
+        <w:t>cout</w:t>
       </w:r>
       <w:proofErr w:type="spellEnd"/>
       <w:r>
-        <w:t>;</w:t>
+        <w:t xml:space="preserve"> &lt;&lt; "Balanced";</w:t>
+      </w:r>
+    </w:p>
+    <w:p>
+      <w:r>
+        <w:t xml:space="preserve">   else</w:t>
+      </w:r>
+    </w:p>
+    <w:p>
+      <w:r>
+        <w:t xml:space="preserve">      </w:t>
+      </w:r>
+      <w:proofErr w:type="spellStart"/>
+      <w:r>
+        <w:t>cout</w:t>
+      </w:r>
+      <w:proofErr w:type="spellEnd"/>
+      <w:r>
+        <w:t xml:space="preserve"> &lt;&lt; "Not Balanced";</w:t>
       </w:r>
     </w:p>
     <w:p>
@@ -882,144 +835,6 @@
         <w:t>}</w:t>
       </w:r>
     </w:p>
-    <w:p>
-      <w:r>
-        <w:t xml:space="preserve">int </w:t>
-      </w:r>
-      <w:proofErr w:type="gramStart"/>
-      <w:r>
-        <w:t>main(</w:t>
-      </w:r>
-      <w:proofErr w:type="gramEnd"/>
-      <w:r>
-        <w:t>)</w:t>
-      </w:r>
-    </w:p>
-    <w:p>
-      <w:r>
-        <w:t>{</w:t>
-      </w:r>
-    </w:p>
-    <w:p>
-      <w:r>
-        <w:tab/>
-        <w:t>vector&lt;string&gt;</w:t>
-      </w:r>
-    </w:p>
-    <w:p>
-      <w:r>
-        <w:tab/>
-      </w:r>
-      <w:r>
-        <w:tab/>
-        <w:t>ff; // Vector to store all the combinations</w:t>
-      </w:r>
-    </w:p>
-    <w:p>
-      <w:r>
-        <w:tab/>
-        <w:t>int n = 2;</w:t>
-      </w:r>
-    </w:p>
-    <w:p>
-      <w:r>
-        <w:tab/>
-        <w:t xml:space="preserve">ff = </w:t>
-      </w:r>
-      <w:proofErr w:type="spellStart"/>
-      <w:r>
-        <w:t>generateParenthesis</w:t>
-      </w:r>
-      <w:proofErr w:type="spellEnd"/>
-      <w:r>
-        <w:t>(n); // Calling the function</w:t>
-      </w:r>
-    </w:p>
-    <w:p/>
-    <w:p>
-      <w:r>
-        <w:tab/>
-        <w:t xml:space="preserve">for (int </w:t>
-      </w:r>
-      <w:proofErr w:type="spellStart"/>
-      <w:r>
-        <w:t>i</w:t>
-      </w:r>
-      <w:proofErr w:type="spellEnd"/>
-      <w:r>
-        <w:t xml:space="preserve"> = 0; </w:t>
-      </w:r>
-      <w:proofErr w:type="spellStart"/>
-      <w:r>
-        <w:t>i</w:t>
-      </w:r>
-      <w:proofErr w:type="spellEnd"/>
-      <w:r>
-        <w:t xml:space="preserve"> &lt; </w:t>
-      </w:r>
-      <w:proofErr w:type="spellStart"/>
-      <w:proofErr w:type="gramStart"/>
-      <w:r>
-        <w:t>ff.size</w:t>
-      </w:r>
-      <w:proofErr w:type="spellEnd"/>
-      <w:proofErr w:type="gramEnd"/>
-      <w:r>
-        <w:t>(); ++</w:t>
-      </w:r>
-      <w:proofErr w:type="spellStart"/>
-      <w:r>
-        <w:t>i</w:t>
-      </w:r>
-      <w:proofErr w:type="spellEnd"/>
-      <w:r>
-        <w:t>) {</w:t>
-      </w:r>
-    </w:p>
-    <w:p>
-      <w:r>
-        <w:tab/>
-      </w:r>
-      <w:r>
-        <w:tab/>
-      </w:r>
-      <w:proofErr w:type="spellStart"/>
-      <w:r>
-        <w:t>cout</w:t>
-      </w:r>
-      <w:proofErr w:type="spellEnd"/>
-      <w:r>
-        <w:t xml:space="preserve"> &lt;&lt; ff[</w:t>
-      </w:r>
-      <w:proofErr w:type="spellStart"/>
-      <w:r>
-        <w:t>i</w:t>
-      </w:r>
-      <w:proofErr w:type="spellEnd"/>
-      <w:r>
-        <w:t xml:space="preserve">] &lt;&lt; </w:t>
-      </w:r>
-      <w:proofErr w:type="spellStart"/>
-      <w:r>
-        <w:t>endl</w:t>
-      </w:r>
-      <w:proofErr w:type="spellEnd"/>
-      <w:r>
-        <w:t>; // Print all the combinations</w:t>
-      </w:r>
-    </w:p>
-    <w:p>
-      <w:r>
-        <w:tab/>
-        <w:t>}</w:t>
-      </w:r>
-    </w:p>
-    <w:p>
-      <w:r>
-        <w:t>}</w:t>
-      </w:r>
-    </w:p>
-    <w:p/>
     <w:p>
       <w:pPr>
         <w:rPr>
@@ -1093,7 +908,6 @@
           <w:sz w:val="23"/>
           <w:szCs w:val="23"/>
         </w:rPr>
-        <w:lastRenderedPageBreak/>
         <w:t>Algorithm</w:t>
       </w:r>
     </w:p>
@@ -1187,7 +1001,6 @@
         <w:t>   </w:t>
       </w:r>
       <w:proofErr w:type="spellStart"/>
-      <w:proofErr w:type="gramStart"/>
       <w:r>
         <w:rPr>
           <w:rStyle w:val="pln"/>
@@ -1217,18 +1030,7 @@
           <w:sz w:val="23"/>
           <w:szCs w:val="23"/>
         </w:rPr>
-        <w:t>:</w:t>
-      </w:r>
-      <w:proofErr w:type="gramEnd"/>
-      <w:r>
-        <w:rPr>
-          <w:rStyle w:val="pun"/>
-          <w:rFonts w:ascii="var(--bs-font-monospace)" w:hAnsi="var(--bs-font-monospace)"/>
-          <w:color w:val="666600"/>
-          <w:sz w:val="23"/>
-          <w:szCs w:val="23"/>
-        </w:rPr>
-        <w:t>=</w:t>
+        <w:t>:=</w:t>
       </w:r>
       <w:r>
         <w:rPr>
@@ -1418,6 +1220,7 @@
           <w:sz w:val="23"/>
           <w:szCs w:val="23"/>
         </w:rPr>
+        <w:lastRenderedPageBreak/>
         <w:t>   </w:t>
       </w:r>
       <w:r>
@@ -1538,18 +1341,7 @@
           <w:sz w:val="23"/>
           <w:szCs w:val="23"/>
         </w:rPr>
-        <w:t>      item</w:t>
-      </w:r>
-      <w:proofErr w:type="gramStart"/>
-      <w:r>
-        <w:rPr>
-          <w:rStyle w:val="pln"/>
-          <w:rFonts w:ascii="var(--bs-font-monospace)" w:hAnsi="var(--bs-font-monospace)"/>
-          <w:color w:val="000000"/>
-          <w:sz w:val="23"/>
-          <w:szCs w:val="23"/>
-        </w:rPr>
-        <w:t xml:space="preserve">1 </w:t>
+        <w:t xml:space="preserve">      item1 </w:t>
       </w:r>
       <w:r>
         <w:rPr>
@@ -1559,18 +1351,7 @@
           <w:sz w:val="23"/>
           <w:szCs w:val="23"/>
         </w:rPr>
-        <w:t>:</w:t>
-      </w:r>
-      <w:proofErr w:type="gramEnd"/>
-      <w:r>
-        <w:rPr>
-          <w:rStyle w:val="pun"/>
-          <w:rFonts w:ascii="var(--bs-font-monospace)" w:hAnsi="var(--bs-font-monospace)"/>
-          <w:color w:val="666600"/>
-          <w:sz w:val="23"/>
-          <w:szCs w:val="23"/>
-        </w:rPr>
-        <w:t>=</w:t>
+        <w:t>:=</w:t>
       </w:r>
       <w:r>
         <w:rPr>
@@ -1710,18 +1491,7 @@
           <w:sz w:val="23"/>
           <w:szCs w:val="23"/>
         </w:rPr>
-        <w:t>      item</w:t>
-      </w:r>
-      <w:proofErr w:type="gramStart"/>
-      <w:r>
-        <w:rPr>
-          <w:rStyle w:val="pln"/>
-          <w:rFonts w:ascii="var(--bs-font-monospace)" w:hAnsi="var(--bs-font-monospace)"/>
-          <w:color w:val="000000"/>
-          <w:sz w:val="23"/>
-          <w:szCs w:val="23"/>
-        </w:rPr>
-        <w:t xml:space="preserve">2 </w:t>
+        <w:t xml:space="preserve">      item2 </w:t>
       </w:r>
       <w:r>
         <w:rPr>
@@ -1731,18 +1501,7 @@
           <w:sz w:val="23"/>
           <w:szCs w:val="23"/>
         </w:rPr>
-        <w:t>:</w:t>
-      </w:r>
-      <w:proofErr w:type="gramEnd"/>
-      <w:r>
-        <w:rPr>
-          <w:rStyle w:val="pun"/>
-          <w:rFonts w:ascii="var(--bs-font-monospace)" w:hAnsi="var(--bs-font-monospace)"/>
-          <w:color w:val="666600"/>
-          <w:sz w:val="23"/>
-          <w:szCs w:val="23"/>
-        </w:rPr>
-        <w:t>=</w:t>
+        <w:t>:=</w:t>
       </w:r>
       <w:r>
         <w:rPr>
@@ -1885,7 +1644,6 @@
         <w:t xml:space="preserve">      </w:t>
       </w:r>
       <w:proofErr w:type="spellStart"/>
-      <w:proofErr w:type="gramStart"/>
       <w:r>
         <w:rPr>
           <w:rStyle w:val="pln"/>
@@ -1915,18 +1673,7 @@
           <w:sz w:val="23"/>
           <w:szCs w:val="23"/>
         </w:rPr>
-        <w:t>:</w:t>
-      </w:r>
-      <w:proofErr w:type="gramEnd"/>
-      <w:r>
-        <w:rPr>
-          <w:rStyle w:val="pun"/>
-          <w:rFonts w:ascii="var(--bs-font-monospace)" w:hAnsi="var(--bs-font-monospace)"/>
-          <w:color w:val="666600"/>
-          <w:sz w:val="23"/>
-          <w:szCs w:val="23"/>
-        </w:rPr>
-        <w:t>=</w:t>
+        <w:t>:=</w:t>
       </w:r>
       <w:r>
         <w:rPr>
@@ -2630,7 +2377,6 @@
         <w:t xml:space="preserve"> </w:t>
       </w:r>
       <w:proofErr w:type="spellStart"/>
-      <w:proofErr w:type="gramStart"/>
       <w:r>
         <w:rPr>
           <w:rFonts w:ascii="var(--bs-font-monospace)" w:eastAsia="Times New Roman" w:hAnsi="var(--bs-font-monospace)" w:cs="Courier New"/>
@@ -2652,7 +2398,6 @@
         </w:rPr>
         <w:t>(</w:t>
       </w:r>
-      <w:proofErr w:type="gramEnd"/>
       <w:r>
         <w:rPr>
           <w:rFonts w:ascii="var(--bs-font-monospace)" w:eastAsia="Times New Roman" w:hAnsi="var(--bs-font-monospace)" w:cs="Courier New"/>
@@ -2971,7 +2716,6 @@
         </w:rPr>
         <w:t>&gt;</w:t>
       </w:r>
-      <w:proofErr w:type="gramStart"/>
       <w:r>
         <w:rPr>
           <w:rFonts w:ascii="var(--bs-font-monospace)" w:eastAsia="Times New Roman" w:hAnsi="var(--bs-font-monospace)" w:cs="Courier New"/>
@@ -2993,7 +2737,6 @@
         <w:t>(</w:t>
       </w:r>
       <w:proofErr w:type="spellStart"/>
-      <w:proofErr w:type="gramEnd"/>
       <w:r>
         <w:rPr>
           <w:rFonts w:ascii="var(--bs-font-monospace)" w:eastAsia="Times New Roman" w:hAnsi="var(--bs-font-monospace)" w:cs="Courier New"/>
@@ -3348,7 +3091,6 @@
         <w:t>(</w:t>
       </w:r>
       <w:proofErr w:type="spellStart"/>
-      <w:proofErr w:type="gramStart"/>
       <w:r>
         <w:rPr>
           <w:rFonts w:ascii="var(--bs-font-monospace)" w:eastAsia="Times New Roman" w:hAnsi="var(--bs-font-monospace)" w:cs="Courier New"/>
@@ -3380,7 +3122,6 @@
         <w:t>size</w:t>
       </w:r>
       <w:proofErr w:type="spellEnd"/>
-      <w:proofErr w:type="gramEnd"/>
       <w:r>
         <w:rPr>
           <w:rFonts w:ascii="var(--bs-font-monospace)" w:eastAsia="Times New Roman" w:hAnsi="var(--bs-font-monospace)" w:cs="Courier New"/>
@@ -3569,7 +3310,6 @@
         <w:t xml:space="preserve"> </w:t>
       </w:r>
       <w:proofErr w:type="spellStart"/>
-      <w:proofErr w:type="gramStart"/>
       <w:r>
         <w:rPr>
           <w:rFonts w:ascii="var(--bs-font-monospace)" w:eastAsia="Times New Roman" w:hAnsi="var(--bs-font-monospace)" w:cs="Courier New"/>
@@ -3609,18 +3349,7 @@
           <w:szCs w:val="23"/>
           <w:lang w:eastAsia="en-IN"/>
         </w:rPr>
-        <w:t>(</w:t>
-      </w:r>
-      <w:proofErr w:type="gramEnd"/>
-      <w:r>
-        <w:rPr>
-          <w:rFonts w:ascii="var(--bs-font-monospace)" w:eastAsia="Times New Roman" w:hAnsi="var(--bs-font-monospace)" w:cs="Courier New"/>
-          <w:color w:val="666600"/>
-          <w:sz w:val="23"/>
-          <w:szCs w:val="23"/>
-          <w:lang w:eastAsia="en-IN"/>
-        </w:rPr>
-        <w:t>);</w:t>
+        <w:t>();</w:t>
       </w:r>
       <w:r>
         <w:rPr>
@@ -3690,7 +3419,6 @@
         <w:t xml:space="preserve">      </w:t>
       </w:r>
       <w:proofErr w:type="spellStart"/>
-      <w:proofErr w:type="gramStart"/>
       <w:r>
         <w:rPr>
           <w:rFonts w:ascii="var(--bs-font-monospace)" w:eastAsia="Times New Roman" w:hAnsi="var(--bs-font-monospace)" w:cs="Courier New"/>
@@ -3730,18 +3458,7 @@
           <w:szCs w:val="23"/>
           <w:lang w:eastAsia="en-IN"/>
         </w:rPr>
-        <w:t>(</w:t>
-      </w:r>
-      <w:proofErr w:type="gramEnd"/>
-      <w:r>
-        <w:rPr>
-          <w:rFonts w:ascii="var(--bs-font-monospace)" w:eastAsia="Times New Roman" w:hAnsi="var(--bs-font-monospace)" w:cs="Courier New"/>
-          <w:color w:val="666600"/>
-          <w:sz w:val="23"/>
-          <w:szCs w:val="23"/>
-          <w:lang w:eastAsia="en-IN"/>
-        </w:rPr>
-        <w:t>);</w:t>
+        <w:t>();</w:t>
       </w:r>
     </w:p>
     <w:p>
@@ -3868,7 +3585,6 @@
         <w:t xml:space="preserve"> </w:t>
       </w:r>
       <w:proofErr w:type="spellStart"/>
-      <w:proofErr w:type="gramStart"/>
       <w:r>
         <w:rPr>
           <w:rFonts w:ascii="var(--bs-font-monospace)" w:eastAsia="Times New Roman" w:hAnsi="var(--bs-font-monospace)" w:cs="Courier New"/>
@@ -3908,18 +3624,7 @@
           <w:szCs w:val="23"/>
           <w:lang w:eastAsia="en-IN"/>
         </w:rPr>
-        <w:t>(</w:t>
-      </w:r>
-      <w:proofErr w:type="gramEnd"/>
-      <w:r>
-        <w:rPr>
-          <w:rFonts w:ascii="var(--bs-font-monospace)" w:eastAsia="Times New Roman" w:hAnsi="var(--bs-font-monospace)" w:cs="Courier New"/>
-          <w:color w:val="666600"/>
-          <w:sz w:val="23"/>
-          <w:szCs w:val="23"/>
-          <w:lang w:eastAsia="en-IN"/>
-        </w:rPr>
-        <w:t>);</w:t>
+        <w:t>();</w:t>
       </w:r>
       <w:r>
         <w:rPr>
@@ -4011,7 +3716,6 @@
         <w:t xml:space="preserve">      </w:t>
       </w:r>
       <w:proofErr w:type="spellStart"/>
-      <w:proofErr w:type="gramStart"/>
       <w:r>
         <w:rPr>
           <w:rFonts w:ascii="var(--bs-font-monospace)" w:eastAsia="Times New Roman" w:hAnsi="var(--bs-font-monospace)" w:cs="Courier New"/>
@@ -4051,18 +3755,7 @@
           <w:szCs w:val="23"/>
           <w:lang w:eastAsia="en-IN"/>
         </w:rPr>
-        <w:t>(</w:t>
-      </w:r>
-      <w:proofErr w:type="gramEnd"/>
-      <w:r>
-        <w:rPr>
-          <w:rFonts w:ascii="var(--bs-font-monospace)" w:eastAsia="Times New Roman" w:hAnsi="var(--bs-font-monospace)" w:cs="Courier New"/>
-          <w:color w:val="666600"/>
-          <w:sz w:val="23"/>
-          <w:szCs w:val="23"/>
-          <w:lang w:eastAsia="en-IN"/>
-        </w:rPr>
-        <w:t>);</w:t>
+        <w:t>();</w:t>
       </w:r>
     </w:p>
     <w:p>
@@ -4146,7 +3839,6 @@
           <w:szCs w:val="23"/>
           <w:lang w:eastAsia="en-IN"/>
         </w:rPr>
-        <w:lastRenderedPageBreak/>
         <w:t xml:space="preserve">      </w:t>
       </w:r>
       <w:proofErr w:type="spellStart"/>
@@ -4209,18 +3901,7 @@
           <w:szCs w:val="23"/>
           <w:lang w:eastAsia="en-IN"/>
         </w:rPr>
-        <w:t xml:space="preserve"> item</w:t>
-      </w:r>
-      <w:proofErr w:type="gramStart"/>
-      <w:r>
-        <w:rPr>
-          <w:rFonts w:ascii="var(--bs-font-monospace)" w:eastAsia="Times New Roman" w:hAnsi="var(--bs-font-monospace)" w:cs="Courier New"/>
-          <w:color w:val="000000"/>
-          <w:sz w:val="23"/>
-          <w:szCs w:val="23"/>
-          <w:lang w:eastAsia="en-IN"/>
-        </w:rPr>
-        <w:t>2</w:t>
+        <w:t xml:space="preserve"> item2</w:t>
       </w:r>
       <w:r>
         <w:rPr>
@@ -4240,18 +3921,7 @@
           <w:szCs w:val="23"/>
           <w:lang w:eastAsia="en-IN"/>
         </w:rPr>
-        <w:t xml:space="preserve">   </w:t>
-      </w:r>
-      <w:proofErr w:type="gramEnd"/>
-      <w:r>
-        <w:rPr>
-          <w:rFonts w:ascii="var(--bs-font-monospace)" w:eastAsia="Times New Roman" w:hAnsi="var(--bs-font-monospace)" w:cs="Courier New"/>
-          <w:color w:val="000000"/>
-          <w:sz w:val="23"/>
-          <w:szCs w:val="23"/>
-          <w:lang w:eastAsia="en-IN"/>
-        </w:rPr>
-        <w:t xml:space="preserve">      </w:t>
+        <w:t xml:space="preserve">         </w:t>
       </w:r>
       <w:r>
         <w:rPr>
@@ -4311,7 +3981,6 @@
         <w:t xml:space="preserve">      </w:t>
       </w:r>
       <w:proofErr w:type="spellStart"/>
-      <w:proofErr w:type="gramStart"/>
       <w:r>
         <w:rPr>
           <w:rFonts w:ascii="var(--bs-font-monospace)" w:eastAsia="Times New Roman" w:hAnsi="var(--bs-font-monospace)" w:cs="Courier New"/>
@@ -4343,7 +4012,6 @@
         <w:t>push</w:t>
       </w:r>
       <w:proofErr w:type="spellEnd"/>
-      <w:proofErr w:type="gramEnd"/>
       <w:r>
         <w:rPr>
           <w:rFonts w:ascii="var(--bs-font-monospace)" w:eastAsia="Times New Roman" w:hAnsi="var(--bs-font-monospace)" w:cs="Courier New"/>
@@ -4679,18 +4347,7 @@
           <w:szCs w:val="23"/>
           <w:lang w:eastAsia="en-IN"/>
         </w:rPr>
-        <w:t xml:space="preserve"> </w:t>
-      </w:r>
-      <w:proofErr w:type="gramStart"/>
-      <w:r>
-        <w:rPr>
-          <w:rFonts w:ascii="var(--bs-font-monospace)" w:eastAsia="Times New Roman" w:hAnsi="var(--bs-font-monospace)" w:cs="Courier New"/>
-          <w:color w:val="000000"/>
-          <w:sz w:val="23"/>
-          <w:szCs w:val="23"/>
-          <w:lang w:eastAsia="en-IN"/>
-        </w:rPr>
-        <w:t>main</w:t>
+        <w:t xml:space="preserve"> main</w:t>
       </w:r>
       <w:r>
         <w:rPr>
@@ -4700,18 +4357,7 @@
           <w:szCs w:val="23"/>
           <w:lang w:eastAsia="en-IN"/>
         </w:rPr>
-        <w:t>(</w:t>
-      </w:r>
-      <w:proofErr w:type="gramEnd"/>
-      <w:r>
-        <w:rPr>
-          <w:rFonts w:ascii="var(--bs-font-monospace)" w:eastAsia="Times New Roman" w:hAnsi="var(--bs-font-monospace)" w:cs="Courier New"/>
-          <w:color w:val="666600"/>
-          <w:sz w:val="23"/>
-          <w:szCs w:val="23"/>
-          <w:lang w:eastAsia="en-IN"/>
-        </w:rPr>
-        <w:t>)</w:t>
+        <w:t>()</w:t>
       </w:r>
       <w:r>
         <w:rPr>
@@ -4778,6 +4424,7 @@
           <w:szCs w:val="23"/>
           <w:lang w:eastAsia="en-IN"/>
         </w:rPr>
+        <w:lastRenderedPageBreak/>
         <w:t>   </w:t>
       </w:r>
       <w:r>
@@ -4801,7 +4448,6 @@
         <w:t xml:space="preserve"> </w:t>
       </w:r>
       <w:proofErr w:type="spellStart"/>
-      <w:proofErr w:type="gramStart"/>
       <w:r>
         <w:rPr>
           <w:rFonts w:ascii="var(--bs-font-monospace)" w:eastAsia="Times New Roman" w:hAnsi="var(--bs-font-monospace)" w:cs="Courier New"/>
@@ -4821,18 +4467,7 @@
           <w:szCs w:val="23"/>
           <w:lang w:eastAsia="en-IN"/>
         </w:rPr>
-        <w:t>[</w:t>
-      </w:r>
-      <w:proofErr w:type="gramEnd"/>
-      <w:r>
-        <w:rPr>
-          <w:rFonts w:ascii="var(--bs-font-monospace)" w:eastAsia="Times New Roman" w:hAnsi="var(--bs-font-monospace)" w:cs="Courier New"/>
-          <w:color w:val="666600"/>
-          <w:sz w:val="23"/>
-          <w:szCs w:val="23"/>
-          <w:lang w:eastAsia="en-IN"/>
-        </w:rPr>
-        <w:t>]</w:t>
+        <w:t>[]</w:t>
       </w:r>
       <w:r>
         <w:rPr>
@@ -5311,7 +4946,6 @@
         <w:t xml:space="preserve"> </w:t>
       </w:r>
       <w:proofErr w:type="spellStart"/>
-      <w:proofErr w:type="gramStart"/>
       <w:r>
         <w:rPr>
           <w:rFonts w:ascii="var(--bs-font-monospace)" w:eastAsia="Times New Roman" w:hAnsi="var(--bs-font-monospace)" w:cs="Courier New"/>
@@ -5334,7 +4968,6 @@
         <w:t>(</w:t>
       </w:r>
       <w:proofErr w:type="spellStart"/>
-      <w:proofErr w:type="gramEnd"/>
       <w:r>
         <w:rPr>
           <w:rFonts w:ascii="var(--bs-font-monospace)" w:eastAsia="Times New Roman" w:hAnsi="var(--bs-font-monospace)" w:cs="Courier New"/>
@@ -5561,7 +5194,6 @@
         <w:t> </w:t>
       </w:r>
       <w:proofErr w:type="spellStart"/>
-      <w:proofErr w:type="gramStart"/>
       <w:r>
         <w:rPr>
           <w:rFonts w:ascii="Arial" w:eastAsia="Times New Roman" w:hAnsi="Arial" w:cs="Arial"/>
@@ -5583,19 +5215,7 @@
           <w:shd w:val="clear" w:color="auto" w:fill="FFFFFF"/>
           <w:lang w:eastAsia="en-IN"/>
         </w:rPr>
-        <w:t>( )</w:t>
-      </w:r>
-      <w:proofErr w:type="gramEnd"/>
-      <w:r>
-        <w:rPr>
-          <w:rFonts w:ascii="Arial" w:eastAsia="Times New Roman" w:hAnsi="Arial" w:cs="Arial"/>
-          <w:color w:val="000000"/>
-          <w:sz w:val="24"/>
-          <w:szCs w:val="24"/>
-          <w:shd w:val="clear" w:color="auto" w:fill="FFFFFF"/>
-          <w:lang w:eastAsia="en-IN"/>
-        </w:rPr>
-        <w:t>:</w:t>
+        <w:t>( ):</w:t>
       </w:r>
     </w:p>
     <w:p>
@@ -6003,33 +5623,7 @@
           <w:szCs w:val="24"/>
           <w:lang w:eastAsia="en-IN"/>
         </w:rPr>
-        <w:t xml:space="preserve">insert this cost of combining these </w:t>
-      </w:r>
-      <w:proofErr w:type="gramStart"/>
-      <w:r>
-        <w:rPr>
-          <w:rFonts w:ascii="Arial" w:eastAsia="Times New Roman" w:hAnsi="Arial" w:cs="Arial"/>
-          <w:b/>
-          <w:bCs/>
-          <w:color w:val="000000"/>
-          <w:sz w:val="24"/>
-          <w:szCs w:val="24"/>
-          <w:lang w:eastAsia="en-IN"/>
-        </w:rPr>
-        <w:t>lengths(</w:t>
-      </w:r>
-      <w:proofErr w:type="gramEnd"/>
-      <w:r>
-        <w:rPr>
-          <w:rFonts w:ascii="Arial" w:eastAsia="Times New Roman" w:hAnsi="Arial" w:cs="Arial"/>
-          <w:b/>
-          <w:bCs/>
-          <w:color w:val="000000"/>
-          <w:sz w:val="24"/>
-          <w:szCs w:val="24"/>
-          <w:lang w:eastAsia="en-IN"/>
-        </w:rPr>
-        <w:t>first + second) into a min-heap</w:t>
+        <w:t>insert this cost of combining these lengths(first + second) into a min-heap</w:t>
       </w:r>
       <w:r>
         <w:rPr>
@@ -6542,625 +6136,625 @@
                 <w:szCs w:val="24"/>
                 <w:lang w:eastAsia="en-IN"/>
               </w:rPr>
+              <w:t>    </w:t>
+            </w:r>
+            <w:r>
+              <w:rPr>
+                <w:rFonts w:ascii="Times New Roman" w:eastAsia="Times New Roman" w:hAnsi="Times New Roman" w:cs="Times New Roman"/>
+                <w:color w:val="880000"/>
+                <w:sz w:val="24"/>
+                <w:szCs w:val="24"/>
+                <w:lang w:eastAsia="en-IN"/>
+              </w:rPr>
+              <w:t>//</w:t>
+            </w:r>
+            <w:proofErr w:type="spellStart"/>
+            <w:r>
+              <w:rPr>
+                <w:rFonts w:ascii="Times New Roman" w:eastAsia="Times New Roman" w:hAnsi="Times New Roman" w:cs="Times New Roman"/>
+                <w:color w:val="880000"/>
+                <w:sz w:val="24"/>
+                <w:szCs w:val="24"/>
+                <w:lang w:eastAsia="en-IN"/>
+              </w:rPr>
+              <w:t>ropeLength</w:t>
+            </w:r>
+            <w:proofErr w:type="spellEnd"/>
+            <w:r>
+              <w:rPr>
+                <w:rFonts w:ascii="Times New Roman" w:eastAsia="Times New Roman" w:hAnsi="Times New Roman" w:cs="Times New Roman"/>
+                <w:color w:val="880000"/>
+                <w:sz w:val="24"/>
+                <w:szCs w:val="24"/>
+                <w:lang w:eastAsia="en-IN"/>
+              </w:rPr>
+              <w:t xml:space="preserve"> is for the length of each rope.</w:t>
+            </w:r>
+            <w:r>
+              <w:rPr>
+                <w:rFonts w:ascii="Times New Roman" w:eastAsia="Times New Roman" w:hAnsi="Times New Roman" w:cs="Times New Roman"/>
+                <w:sz w:val="24"/>
+                <w:szCs w:val="24"/>
+                <w:lang w:eastAsia="en-IN"/>
+              </w:rPr>
+              <w:br/>
+            </w:r>
+            <w:r>
+              <w:rPr>
+                <w:rFonts w:ascii="Times New Roman" w:eastAsia="Times New Roman" w:hAnsi="Times New Roman" w:cs="Times New Roman"/>
+                <w:color w:val="000000"/>
+                <w:sz w:val="24"/>
+                <w:szCs w:val="24"/>
+                <w:lang w:eastAsia="en-IN"/>
+              </w:rPr>
+              <w:t>    </w:t>
+            </w:r>
+            <w:r>
+              <w:rPr>
+                <w:rFonts w:ascii="Times New Roman" w:eastAsia="Times New Roman" w:hAnsi="Times New Roman" w:cs="Times New Roman"/>
+                <w:color w:val="000088"/>
+                <w:sz w:val="24"/>
+                <w:szCs w:val="24"/>
+                <w:lang w:eastAsia="en-IN"/>
+              </w:rPr>
+              <w:t>int</w:t>
+            </w:r>
+            <w:r>
+              <w:rPr>
+                <w:rFonts w:ascii="Times New Roman" w:eastAsia="Times New Roman" w:hAnsi="Times New Roman" w:cs="Times New Roman"/>
+                <w:color w:val="000000"/>
+                <w:sz w:val="24"/>
+                <w:szCs w:val="24"/>
+                <w:lang w:eastAsia="en-IN"/>
+              </w:rPr>
+              <w:t> cost=</w:t>
+            </w:r>
+            <w:r>
+              <w:rPr>
+                <w:rFonts w:ascii="Times New Roman" w:eastAsia="Times New Roman" w:hAnsi="Times New Roman" w:cs="Times New Roman"/>
+                <w:color w:val="006666"/>
+                <w:sz w:val="24"/>
+                <w:szCs w:val="24"/>
+                <w:lang w:eastAsia="en-IN"/>
+              </w:rPr>
+              <w:t>0</w:t>
+            </w:r>
+            <w:r>
+              <w:rPr>
+                <w:rFonts w:ascii="Times New Roman" w:eastAsia="Times New Roman" w:hAnsi="Times New Roman" w:cs="Times New Roman"/>
+                <w:color w:val="000000"/>
+                <w:sz w:val="24"/>
+                <w:szCs w:val="24"/>
+                <w:lang w:eastAsia="en-IN"/>
+              </w:rPr>
+              <w:t xml:space="preserve">,n, </w:t>
+            </w:r>
+            <w:proofErr w:type="spellStart"/>
+            <w:r>
+              <w:rPr>
+                <w:rFonts w:ascii="Times New Roman" w:eastAsia="Times New Roman" w:hAnsi="Times New Roman" w:cs="Times New Roman"/>
+                <w:color w:val="000000"/>
+                <w:sz w:val="24"/>
+                <w:szCs w:val="24"/>
+                <w:lang w:eastAsia="en-IN"/>
+              </w:rPr>
+              <w:t>ropeLength</w:t>
+            </w:r>
+            <w:proofErr w:type="spellEnd"/>
+            <w:r>
+              <w:rPr>
+                <w:rFonts w:ascii="Times New Roman" w:eastAsia="Times New Roman" w:hAnsi="Times New Roman" w:cs="Times New Roman"/>
+                <w:color w:val="000000"/>
+                <w:sz w:val="24"/>
+                <w:szCs w:val="24"/>
+                <w:lang w:eastAsia="en-IN"/>
+              </w:rPr>
+              <w:t>;</w:t>
+            </w:r>
+            <w:r>
+              <w:rPr>
+                <w:rFonts w:ascii="Times New Roman" w:eastAsia="Times New Roman" w:hAnsi="Times New Roman" w:cs="Times New Roman"/>
+                <w:sz w:val="24"/>
+                <w:szCs w:val="24"/>
+                <w:lang w:eastAsia="en-IN"/>
+              </w:rPr>
+              <w:br/>
+            </w:r>
+            <w:r>
+              <w:rPr>
+                <w:rFonts w:ascii="Times New Roman" w:eastAsia="Times New Roman" w:hAnsi="Times New Roman" w:cs="Times New Roman"/>
+                <w:color w:val="000000"/>
+                <w:sz w:val="24"/>
+                <w:szCs w:val="24"/>
+                <w:lang w:eastAsia="en-IN"/>
+              </w:rPr>
+              <w:t>    </w:t>
+            </w:r>
+            <w:proofErr w:type="spellStart"/>
+            <w:r>
+              <w:rPr>
+                <w:rFonts w:ascii="Times New Roman" w:eastAsia="Times New Roman" w:hAnsi="Times New Roman" w:cs="Times New Roman"/>
+                <w:color w:val="660066"/>
+                <w:sz w:val="24"/>
+                <w:szCs w:val="24"/>
+                <w:lang w:eastAsia="en-IN"/>
+              </w:rPr>
+              <w:t>cout</w:t>
+            </w:r>
+            <w:proofErr w:type="spellEnd"/>
+            <w:r>
+              <w:rPr>
+                <w:rFonts w:ascii="Times New Roman" w:eastAsia="Times New Roman" w:hAnsi="Times New Roman" w:cs="Times New Roman"/>
+                <w:color w:val="000000"/>
+                <w:sz w:val="24"/>
+                <w:szCs w:val="24"/>
+                <w:lang w:eastAsia="en-IN"/>
+              </w:rPr>
+              <w:t>&lt;&lt;</w:t>
+            </w:r>
+            <w:r>
+              <w:rPr>
+                <w:rFonts w:ascii="Times New Roman" w:eastAsia="Times New Roman" w:hAnsi="Times New Roman" w:cs="Times New Roman"/>
+                <w:color w:val="008800"/>
+                <w:sz w:val="24"/>
+                <w:szCs w:val="24"/>
+                <w:lang w:eastAsia="en-IN"/>
+              </w:rPr>
+              <w:t>"Enter the number of ropes"</w:t>
+            </w:r>
+            <w:r>
+              <w:rPr>
+                <w:rFonts w:ascii="Times New Roman" w:eastAsia="Times New Roman" w:hAnsi="Times New Roman" w:cs="Times New Roman"/>
+                <w:color w:val="000000"/>
+                <w:sz w:val="24"/>
+                <w:szCs w:val="24"/>
+                <w:lang w:eastAsia="en-IN"/>
+              </w:rPr>
+              <w:t>;</w:t>
+            </w:r>
+            <w:r>
+              <w:rPr>
+                <w:rFonts w:ascii="Times New Roman" w:eastAsia="Times New Roman" w:hAnsi="Times New Roman" w:cs="Times New Roman"/>
+                <w:sz w:val="24"/>
+                <w:szCs w:val="24"/>
+                <w:lang w:eastAsia="en-IN"/>
+              </w:rPr>
+              <w:br/>
+            </w:r>
+            <w:r>
+              <w:rPr>
+                <w:rFonts w:ascii="Times New Roman" w:eastAsia="Times New Roman" w:hAnsi="Times New Roman" w:cs="Times New Roman"/>
+                <w:color w:val="000000"/>
+                <w:sz w:val="24"/>
+                <w:szCs w:val="24"/>
+                <w:lang w:eastAsia="en-IN"/>
+              </w:rPr>
+              <w:t>    </w:t>
+            </w:r>
+            <w:proofErr w:type="spellStart"/>
+            <w:r>
+              <w:rPr>
+                <w:rFonts w:ascii="Times New Roman" w:eastAsia="Times New Roman" w:hAnsi="Times New Roman" w:cs="Times New Roman"/>
+                <w:color w:val="660066"/>
+                <w:sz w:val="24"/>
+                <w:szCs w:val="24"/>
+                <w:lang w:eastAsia="en-IN"/>
+              </w:rPr>
+              <w:t>cin</w:t>
+            </w:r>
+            <w:proofErr w:type="spellEnd"/>
+            <w:r>
+              <w:rPr>
+                <w:rFonts w:ascii="Times New Roman" w:eastAsia="Times New Roman" w:hAnsi="Times New Roman" w:cs="Times New Roman"/>
+                <w:color w:val="000000"/>
+                <w:sz w:val="24"/>
+                <w:szCs w:val="24"/>
+                <w:lang w:eastAsia="en-IN"/>
+              </w:rPr>
+              <w:t>&gt;&gt;n;</w:t>
+            </w:r>
+            <w:r>
+              <w:rPr>
+                <w:rFonts w:ascii="Times New Roman" w:eastAsia="Times New Roman" w:hAnsi="Times New Roman" w:cs="Times New Roman"/>
+                <w:sz w:val="24"/>
+                <w:szCs w:val="24"/>
+                <w:lang w:eastAsia="en-IN"/>
+              </w:rPr>
+              <w:br/>
+            </w:r>
+            <w:r>
+              <w:rPr>
+                <w:rFonts w:ascii="Times New Roman" w:eastAsia="Times New Roman" w:hAnsi="Times New Roman" w:cs="Times New Roman"/>
+                <w:color w:val="000000"/>
+                <w:sz w:val="24"/>
+                <w:szCs w:val="24"/>
+                <w:lang w:eastAsia="en-IN"/>
+              </w:rPr>
+              <w:t>    </w:t>
+            </w:r>
+            <w:r>
+              <w:rPr>
+                <w:rFonts w:ascii="Times New Roman" w:eastAsia="Times New Roman" w:hAnsi="Times New Roman" w:cs="Times New Roman"/>
+                <w:sz w:val="24"/>
+                <w:szCs w:val="24"/>
+                <w:lang w:eastAsia="en-IN"/>
+              </w:rPr>
+              <w:br/>
+            </w:r>
+            <w:r>
+              <w:rPr>
+                <w:rFonts w:ascii="Times New Roman" w:eastAsia="Times New Roman" w:hAnsi="Times New Roman" w:cs="Times New Roman"/>
+                <w:color w:val="000000"/>
+                <w:sz w:val="24"/>
+                <w:szCs w:val="24"/>
+                <w:lang w:eastAsia="en-IN"/>
+              </w:rPr>
+              <w:t>    </w:t>
+            </w:r>
+            <w:r>
+              <w:rPr>
+                <w:rFonts w:ascii="Times New Roman" w:eastAsia="Times New Roman" w:hAnsi="Times New Roman" w:cs="Times New Roman"/>
+                <w:color w:val="880000"/>
+                <w:sz w:val="24"/>
+                <w:szCs w:val="24"/>
+                <w:lang w:eastAsia="en-IN"/>
+              </w:rPr>
+              <w:t>//Declaring min-heap</w:t>
+            </w:r>
+            <w:r>
+              <w:rPr>
+                <w:rFonts w:ascii="Times New Roman" w:eastAsia="Times New Roman" w:hAnsi="Times New Roman" w:cs="Times New Roman"/>
+                <w:sz w:val="24"/>
+                <w:szCs w:val="24"/>
+                <w:lang w:eastAsia="en-IN"/>
+              </w:rPr>
+              <w:br/>
+            </w:r>
+            <w:r>
+              <w:rPr>
+                <w:rFonts w:ascii="Times New Roman" w:eastAsia="Times New Roman" w:hAnsi="Times New Roman" w:cs="Times New Roman"/>
+                <w:color w:val="000000"/>
+                <w:sz w:val="24"/>
+                <w:szCs w:val="24"/>
+                <w:lang w:eastAsia="en-IN"/>
+              </w:rPr>
+              <w:t xml:space="preserve">    </w:t>
+            </w:r>
+            <w:proofErr w:type="spellStart"/>
+            <w:r>
+              <w:rPr>
+                <w:rFonts w:ascii="Times New Roman" w:eastAsia="Times New Roman" w:hAnsi="Times New Roman" w:cs="Times New Roman"/>
+                <w:color w:val="000000"/>
+                <w:sz w:val="24"/>
+                <w:szCs w:val="24"/>
+                <w:lang w:eastAsia="en-IN"/>
+              </w:rPr>
+              <w:t>priority_queue</w:t>
+            </w:r>
+            <w:proofErr w:type="spellEnd"/>
+            <w:r>
+              <w:rPr>
+                <w:rFonts w:ascii="Times New Roman" w:eastAsia="Times New Roman" w:hAnsi="Times New Roman" w:cs="Times New Roman"/>
+                <w:color w:val="000000"/>
+                <w:sz w:val="24"/>
+                <w:szCs w:val="24"/>
+                <w:lang w:eastAsia="en-IN"/>
+              </w:rPr>
+              <w:t>&lt;</w:t>
+            </w:r>
+            <w:r>
+              <w:rPr>
+                <w:rFonts w:ascii="Times New Roman" w:eastAsia="Times New Roman" w:hAnsi="Times New Roman" w:cs="Times New Roman"/>
+                <w:color w:val="000088"/>
+                <w:sz w:val="24"/>
+                <w:szCs w:val="24"/>
+                <w:lang w:eastAsia="en-IN"/>
+              </w:rPr>
+              <w:t>int</w:t>
+            </w:r>
+            <w:r>
+              <w:rPr>
+                <w:rFonts w:ascii="Times New Roman" w:eastAsia="Times New Roman" w:hAnsi="Times New Roman" w:cs="Times New Roman"/>
+                <w:color w:val="000000"/>
+                <w:sz w:val="24"/>
+                <w:szCs w:val="24"/>
+                <w:lang w:eastAsia="en-IN"/>
+              </w:rPr>
+              <w:t>, </w:t>
+            </w:r>
+            <w:r>
+              <w:rPr>
+                <w:rFonts w:ascii="Times New Roman" w:eastAsia="Times New Roman" w:hAnsi="Times New Roman" w:cs="Times New Roman"/>
+                <w:color w:val="660066"/>
+                <w:sz w:val="24"/>
+                <w:szCs w:val="24"/>
+                <w:lang w:eastAsia="en-IN"/>
+              </w:rPr>
+              <w:t>vector</w:t>
+            </w:r>
+            <w:r>
+              <w:rPr>
+                <w:rFonts w:ascii="Times New Roman" w:eastAsia="Times New Roman" w:hAnsi="Times New Roman" w:cs="Times New Roman"/>
+                <w:color w:val="000000"/>
+                <w:sz w:val="24"/>
+                <w:szCs w:val="24"/>
+                <w:lang w:eastAsia="en-IN"/>
+              </w:rPr>
+              <w:t>&lt;</w:t>
+            </w:r>
+            <w:r>
+              <w:rPr>
+                <w:rFonts w:ascii="Times New Roman" w:eastAsia="Times New Roman" w:hAnsi="Times New Roman" w:cs="Times New Roman"/>
+                <w:color w:val="000088"/>
+                <w:sz w:val="24"/>
+                <w:szCs w:val="24"/>
+                <w:lang w:eastAsia="en-IN"/>
+              </w:rPr>
+              <w:t>int</w:t>
+            </w:r>
+            <w:r>
+              <w:rPr>
+                <w:rFonts w:ascii="Times New Roman" w:eastAsia="Times New Roman" w:hAnsi="Times New Roman" w:cs="Times New Roman"/>
+                <w:color w:val="000000"/>
+                <w:sz w:val="24"/>
+                <w:szCs w:val="24"/>
+                <w:lang w:eastAsia="en-IN"/>
+              </w:rPr>
+              <w:t>&gt;, greater&lt;</w:t>
+            </w:r>
+            <w:r>
+              <w:rPr>
+                <w:rFonts w:ascii="Times New Roman" w:eastAsia="Times New Roman" w:hAnsi="Times New Roman" w:cs="Times New Roman"/>
+                <w:color w:val="000088"/>
+                <w:sz w:val="24"/>
+                <w:szCs w:val="24"/>
+                <w:lang w:eastAsia="en-IN"/>
+              </w:rPr>
+              <w:t>int</w:t>
+            </w:r>
+            <w:r>
+              <w:rPr>
+                <w:rFonts w:ascii="Times New Roman" w:eastAsia="Times New Roman" w:hAnsi="Times New Roman" w:cs="Times New Roman"/>
+                <w:color w:val="000000"/>
+                <w:sz w:val="24"/>
+                <w:szCs w:val="24"/>
+                <w:lang w:eastAsia="en-IN"/>
+              </w:rPr>
+              <w:t>&gt;&gt;</w:t>
+            </w:r>
+            <w:proofErr w:type="spellStart"/>
+            <w:r>
+              <w:rPr>
+                <w:rFonts w:ascii="Times New Roman" w:eastAsia="Times New Roman" w:hAnsi="Times New Roman" w:cs="Times New Roman"/>
+                <w:color w:val="000000"/>
+                <w:sz w:val="24"/>
+                <w:szCs w:val="24"/>
+                <w:lang w:eastAsia="en-IN"/>
+              </w:rPr>
+              <w:t>minh</w:t>
+            </w:r>
+            <w:proofErr w:type="spellEnd"/>
+            <w:r>
+              <w:rPr>
+                <w:rFonts w:ascii="Times New Roman" w:eastAsia="Times New Roman" w:hAnsi="Times New Roman" w:cs="Times New Roman"/>
+                <w:color w:val="000000"/>
+                <w:sz w:val="24"/>
+                <w:szCs w:val="24"/>
+                <w:lang w:eastAsia="en-IN"/>
+              </w:rPr>
+              <w:t>;</w:t>
+            </w:r>
+            <w:r>
+              <w:rPr>
+                <w:rFonts w:ascii="Times New Roman" w:eastAsia="Times New Roman" w:hAnsi="Times New Roman" w:cs="Times New Roman"/>
+                <w:sz w:val="24"/>
+                <w:szCs w:val="24"/>
+                <w:lang w:eastAsia="en-IN"/>
+              </w:rPr>
+              <w:br/>
+            </w:r>
+            <w:r>
+              <w:rPr>
+                <w:rFonts w:ascii="Times New Roman" w:eastAsia="Times New Roman" w:hAnsi="Times New Roman" w:cs="Times New Roman"/>
+                <w:color w:val="000000"/>
+                <w:sz w:val="24"/>
+                <w:szCs w:val="24"/>
+                <w:lang w:eastAsia="en-IN"/>
+              </w:rPr>
+              <w:t>    </w:t>
+            </w:r>
+            <w:r>
+              <w:rPr>
+                <w:rFonts w:ascii="Times New Roman" w:eastAsia="Times New Roman" w:hAnsi="Times New Roman" w:cs="Times New Roman"/>
+                <w:sz w:val="24"/>
+                <w:szCs w:val="24"/>
+                <w:lang w:eastAsia="en-IN"/>
+              </w:rPr>
+              <w:br/>
+            </w:r>
+            <w:r>
+              <w:rPr>
+                <w:rFonts w:ascii="Times New Roman" w:eastAsia="Times New Roman" w:hAnsi="Times New Roman" w:cs="Times New Roman"/>
+                <w:color w:val="000000"/>
+                <w:sz w:val="24"/>
+                <w:szCs w:val="24"/>
+                <w:lang w:eastAsia="en-IN"/>
+              </w:rPr>
+              <w:t>    </w:t>
+            </w:r>
+            <w:r>
+              <w:rPr>
+                <w:rFonts w:ascii="Times New Roman" w:eastAsia="Times New Roman" w:hAnsi="Times New Roman" w:cs="Times New Roman"/>
+                <w:color w:val="880000"/>
+                <w:sz w:val="24"/>
+                <w:szCs w:val="24"/>
+                <w:lang w:eastAsia="en-IN"/>
+              </w:rPr>
+              <w:t>//Taking input from the user about the rope's length.</w:t>
+            </w:r>
+            <w:r>
+              <w:rPr>
+                <w:rFonts w:ascii="Times New Roman" w:eastAsia="Times New Roman" w:hAnsi="Times New Roman" w:cs="Times New Roman"/>
+                <w:sz w:val="24"/>
+                <w:szCs w:val="24"/>
+                <w:lang w:eastAsia="en-IN"/>
+              </w:rPr>
+              <w:br/>
+            </w:r>
+            <w:r>
+              <w:rPr>
+                <w:rFonts w:ascii="Times New Roman" w:eastAsia="Times New Roman" w:hAnsi="Times New Roman" w:cs="Times New Roman"/>
+                <w:color w:val="000000"/>
+                <w:sz w:val="24"/>
+                <w:szCs w:val="24"/>
+                <w:lang w:eastAsia="en-IN"/>
+              </w:rPr>
+              <w:t>    </w:t>
+            </w:r>
+            <w:r>
+              <w:rPr>
+                <w:rFonts w:ascii="Times New Roman" w:eastAsia="Times New Roman" w:hAnsi="Times New Roman" w:cs="Times New Roman"/>
+                <w:color w:val="000088"/>
+                <w:sz w:val="24"/>
+                <w:szCs w:val="24"/>
+                <w:lang w:eastAsia="en-IN"/>
+              </w:rPr>
+              <w:t>for</w:t>
+            </w:r>
+            <w:r>
+              <w:rPr>
+                <w:rFonts w:ascii="Times New Roman" w:eastAsia="Times New Roman" w:hAnsi="Times New Roman" w:cs="Times New Roman"/>
+                <w:color w:val="000000"/>
+                <w:sz w:val="24"/>
+                <w:szCs w:val="24"/>
+                <w:lang w:eastAsia="en-IN"/>
+              </w:rPr>
+              <w:t>(</w:t>
+            </w:r>
+            <w:r>
+              <w:rPr>
+                <w:rFonts w:ascii="Times New Roman" w:eastAsia="Times New Roman" w:hAnsi="Times New Roman" w:cs="Times New Roman"/>
+                <w:color w:val="000088"/>
+                <w:sz w:val="24"/>
+                <w:szCs w:val="24"/>
+                <w:lang w:eastAsia="en-IN"/>
+              </w:rPr>
+              <w:t>int</w:t>
+            </w:r>
+            <w:r>
+              <w:rPr>
+                <w:rFonts w:ascii="Times New Roman" w:eastAsia="Times New Roman" w:hAnsi="Times New Roman" w:cs="Times New Roman"/>
+                <w:color w:val="000000"/>
+                <w:sz w:val="24"/>
+                <w:szCs w:val="24"/>
+                <w:lang w:eastAsia="en-IN"/>
+              </w:rPr>
+              <w:t> </w:t>
+            </w:r>
+            <w:proofErr w:type="spellStart"/>
+            <w:r>
+              <w:rPr>
+                <w:rFonts w:ascii="Times New Roman" w:eastAsia="Times New Roman" w:hAnsi="Times New Roman" w:cs="Times New Roman"/>
+                <w:color w:val="000000"/>
+                <w:sz w:val="24"/>
+                <w:szCs w:val="24"/>
+                <w:lang w:eastAsia="en-IN"/>
+              </w:rPr>
+              <w:t>i</w:t>
+            </w:r>
+            <w:proofErr w:type="spellEnd"/>
+            <w:r>
+              <w:rPr>
+                <w:rFonts w:ascii="Times New Roman" w:eastAsia="Times New Roman" w:hAnsi="Times New Roman" w:cs="Times New Roman"/>
+                <w:color w:val="000000"/>
+                <w:sz w:val="24"/>
+                <w:szCs w:val="24"/>
+                <w:lang w:eastAsia="en-IN"/>
+              </w:rPr>
+              <w:t>=</w:t>
+            </w:r>
+            <w:r>
+              <w:rPr>
+                <w:rFonts w:ascii="Times New Roman" w:eastAsia="Times New Roman" w:hAnsi="Times New Roman" w:cs="Times New Roman"/>
+                <w:color w:val="006666"/>
+                <w:sz w:val="24"/>
+                <w:szCs w:val="24"/>
+                <w:lang w:eastAsia="en-IN"/>
+              </w:rPr>
+              <w:t>0</w:t>
+            </w:r>
+            <w:r>
+              <w:rPr>
+                <w:rFonts w:ascii="Times New Roman" w:eastAsia="Times New Roman" w:hAnsi="Times New Roman" w:cs="Times New Roman"/>
+                <w:color w:val="000000"/>
+                <w:sz w:val="24"/>
+                <w:szCs w:val="24"/>
+                <w:lang w:eastAsia="en-IN"/>
+              </w:rPr>
+              <w:t xml:space="preserve">; </w:t>
+            </w:r>
+            <w:proofErr w:type="spellStart"/>
+            <w:r>
+              <w:rPr>
+                <w:rFonts w:ascii="Times New Roman" w:eastAsia="Times New Roman" w:hAnsi="Times New Roman" w:cs="Times New Roman"/>
+                <w:color w:val="000000"/>
+                <w:sz w:val="24"/>
+                <w:szCs w:val="24"/>
+                <w:lang w:eastAsia="en-IN"/>
+              </w:rPr>
+              <w:t>i</w:t>
+            </w:r>
+            <w:proofErr w:type="spellEnd"/>
+            <w:r>
+              <w:rPr>
+                <w:rFonts w:ascii="Times New Roman" w:eastAsia="Times New Roman" w:hAnsi="Times New Roman" w:cs="Times New Roman"/>
+                <w:color w:val="000000"/>
+                <w:sz w:val="24"/>
+                <w:szCs w:val="24"/>
+                <w:lang w:eastAsia="en-IN"/>
+              </w:rPr>
+              <w:t xml:space="preserve">&lt;n; </w:t>
+            </w:r>
+            <w:proofErr w:type="spellStart"/>
+            <w:r>
+              <w:rPr>
+                <w:rFonts w:ascii="Times New Roman" w:eastAsia="Times New Roman" w:hAnsi="Times New Roman" w:cs="Times New Roman"/>
+                <w:color w:val="000000"/>
+                <w:sz w:val="24"/>
+                <w:szCs w:val="24"/>
+                <w:lang w:eastAsia="en-IN"/>
+              </w:rPr>
+              <w:t>i</w:t>
+            </w:r>
+            <w:proofErr w:type="spellEnd"/>
+            <w:r>
+              <w:rPr>
+                <w:rFonts w:ascii="Times New Roman" w:eastAsia="Times New Roman" w:hAnsi="Times New Roman" w:cs="Times New Roman"/>
+                <w:color w:val="000000"/>
+                <w:sz w:val="24"/>
+                <w:szCs w:val="24"/>
+                <w:lang w:eastAsia="en-IN"/>
+              </w:rPr>
+              <w:t>++){</w:t>
+            </w:r>
+            <w:r>
+              <w:rPr>
+                <w:rFonts w:ascii="Times New Roman" w:eastAsia="Times New Roman" w:hAnsi="Times New Roman" w:cs="Times New Roman"/>
+                <w:sz w:val="24"/>
+                <w:szCs w:val="24"/>
+                <w:lang w:eastAsia="en-IN"/>
+              </w:rPr>
+              <w:br/>
+            </w:r>
+            <w:r>
+              <w:rPr>
+                <w:rFonts w:ascii="Times New Roman" w:eastAsia="Times New Roman" w:hAnsi="Times New Roman" w:cs="Times New Roman"/>
+                <w:color w:val="000000"/>
+                <w:sz w:val="24"/>
+                <w:szCs w:val="24"/>
+                <w:lang w:eastAsia="en-IN"/>
+              </w:rPr>
               <w:lastRenderedPageBreak/>
-              <w:t>    </w:t>
-            </w:r>
-            <w:r>
-              <w:rPr>
-                <w:rFonts w:ascii="Times New Roman" w:eastAsia="Times New Roman" w:hAnsi="Times New Roman" w:cs="Times New Roman"/>
-                <w:color w:val="880000"/>
-                <w:sz w:val="24"/>
-                <w:szCs w:val="24"/>
-                <w:lang w:eastAsia="en-IN"/>
-              </w:rPr>
-              <w:t>//</w:t>
-            </w:r>
-            <w:proofErr w:type="spellStart"/>
-            <w:r>
-              <w:rPr>
-                <w:rFonts w:ascii="Times New Roman" w:eastAsia="Times New Roman" w:hAnsi="Times New Roman" w:cs="Times New Roman"/>
-                <w:color w:val="880000"/>
-                <w:sz w:val="24"/>
-                <w:szCs w:val="24"/>
-                <w:lang w:eastAsia="en-IN"/>
-              </w:rPr>
-              <w:t>ropeLength</w:t>
-            </w:r>
-            <w:proofErr w:type="spellEnd"/>
-            <w:r>
-              <w:rPr>
-                <w:rFonts w:ascii="Times New Roman" w:eastAsia="Times New Roman" w:hAnsi="Times New Roman" w:cs="Times New Roman"/>
-                <w:color w:val="880000"/>
-                <w:sz w:val="24"/>
-                <w:szCs w:val="24"/>
-                <w:lang w:eastAsia="en-IN"/>
-              </w:rPr>
-              <w:t xml:space="preserve"> is for the length of each rope.</w:t>
-            </w:r>
-            <w:r>
-              <w:rPr>
-                <w:rFonts w:ascii="Times New Roman" w:eastAsia="Times New Roman" w:hAnsi="Times New Roman" w:cs="Times New Roman"/>
-                <w:sz w:val="24"/>
-                <w:szCs w:val="24"/>
-                <w:lang w:eastAsia="en-IN"/>
-              </w:rPr>
-              <w:br/>
-            </w:r>
-            <w:r>
-              <w:rPr>
-                <w:rFonts w:ascii="Times New Roman" w:eastAsia="Times New Roman" w:hAnsi="Times New Roman" w:cs="Times New Roman"/>
-                <w:color w:val="000000"/>
-                <w:sz w:val="24"/>
-                <w:szCs w:val="24"/>
-                <w:lang w:eastAsia="en-IN"/>
-              </w:rPr>
-              <w:t>    </w:t>
-            </w:r>
-            <w:r>
-              <w:rPr>
-                <w:rFonts w:ascii="Times New Roman" w:eastAsia="Times New Roman" w:hAnsi="Times New Roman" w:cs="Times New Roman"/>
-                <w:color w:val="000088"/>
-                <w:sz w:val="24"/>
-                <w:szCs w:val="24"/>
-                <w:lang w:eastAsia="en-IN"/>
-              </w:rPr>
-              <w:t>int</w:t>
-            </w:r>
-            <w:r>
-              <w:rPr>
-                <w:rFonts w:ascii="Times New Roman" w:eastAsia="Times New Roman" w:hAnsi="Times New Roman" w:cs="Times New Roman"/>
-                <w:color w:val="000000"/>
-                <w:sz w:val="24"/>
-                <w:szCs w:val="24"/>
-                <w:lang w:eastAsia="en-IN"/>
-              </w:rPr>
-              <w:t> cost=</w:t>
-            </w:r>
-            <w:r>
-              <w:rPr>
-                <w:rFonts w:ascii="Times New Roman" w:eastAsia="Times New Roman" w:hAnsi="Times New Roman" w:cs="Times New Roman"/>
-                <w:color w:val="006666"/>
-                <w:sz w:val="24"/>
-                <w:szCs w:val="24"/>
-                <w:lang w:eastAsia="en-IN"/>
-              </w:rPr>
-              <w:t>0</w:t>
-            </w:r>
-            <w:r>
-              <w:rPr>
-                <w:rFonts w:ascii="Times New Roman" w:eastAsia="Times New Roman" w:hAnsi="Times New Roman" w:cs="Times New Roman"/>
-                <w:color w:val="000000"/>
-                <w:sz w:val="24"/>
-                <w:szCs w:val="24"/>
-                <w:lang w:eastAsia="en-IN"/>
-              </w:rPr>
-              <w:t xml:space="preserve">,n, </w:t>
-            </w:r>
-            <w:proofErr w:type="spellStart"/>
-            <w:r>
-              <w:rPr>
-                <w:rFonts w:ascii="Times New Roman" w:eastAsia="Times New Roman" w:hAnsi="Times New Roman" w:cs="Times New Roman"/>
-                <w:color w:val="000000"/>
-                <w:sz w:val="24"/>
-                <w:szCs w:val="24"/>
-                <w:lang w:eastAsia="en-IN"/>
-              </w:rPr>
-              <w:t>ropeLength</w:t>
-            </w:r>
-            <w:proofErr w:type="spellEnd"/>
-            <w:r>
-              <w:rPr>
-                <w:rFonts w:ascii="Times New Roman" w:eastAsia="Times New Roman" w:hAnsi="Times New Roman" w:cs="Times New Roman"/>
-                <w:color w:val="000000"/>
-                <w:sz w:val="24"/>
-                <w:szCs w:val="24"/>
-                <w:lang w:eastAsia="en-IN"/>
-              </w:rPr>
-              <w:t>;</w:t>
-            </w:r>
-            <w:r>
-              <w:rPr>
-                <w:rFonts w:ascii="Times New Roman" w:eastAsia="Times New Roman" w:hAnsi="Times New Roman" w:cs="Times New Roman"/>
-                <w:sz w:val="24"/>
-                <w:szCs w:val="24"/>
-                <w:lang w:eastAsia="en-IN"/>
-              </w:rPr>
-              <w:br/>
-            </w:r>
-            <w:r>
-              <w:rPr>
-                <w:rFonts w:ascii="Times New Roman" w:eastAsia="Times New Roman" w:hAnsi="Times New Roman" w:cs="Times New Roman"/>
-                <w:color w:val="000000"/>
-                <w:sz w:val="24"/>
-                <w:szCs w:val="24"/>
-                <w:lang w:eastAsia="en-IN"/>
-              </w:rPr>
-              <w:t>    </w:t>
-            </w:r>
-            <w:proofErr w:type="spellStart"/>
-            <w:r>
-              <w:rPr>
-                <w:rFonts w:ascii="Times New Roman" w:eastAsia="Times New Roman" w:hAnsi="Times New Roman" w:cs="Times New Roman"/>
-                <w:color w:val="660066"/>
-                <w:sz w:val="24"/>
-                <w:szCs w:val="24"/>
-                <w:lang w:eastAsia="en-IN"/>
-              </w:rPr>
-              <w:t>cout</w:t>
-            </w:r>
-            <w:proofErr w:type="spellEnd"/>
-            <w:r>
-              <w:rPr>
-                <w:rFonts w:ascii="Times New Roman" w:eastAsia="Times New Roman" w:hAnsi="Times New Roman" w:cs="Times New Roman"/>
-                <w:color w:val="000000"/>
-                <w:sz w:val="24"/>
-                <w:szCs w:val="24"/>
-                <w:lang w:eastAsia="en-IN"/>
-              </w:rPr>
-              <w:t>&lt;&lt;</w:t>
-            </w:r>
-            <w:r>
-              <w:rPr>
-                <w:rFonts w:ascii="Times New Roman" w:eastAsia="Times New Roman" w:hAnsi="Times New Roman" w:cs="Times New Roman"/>
-                <w:color w:val="008800"/>
-                <w:sz w:val="24"/>
-                <w:szCs w:val="24"/>
-                <w:lang w:eastAsia="en-IN"/>
-              </w:rPr>
-              <w:t>"Enter the number of ropes"</w:t>
-            </w:r>
-            <w:r>
-              <w:rPr>
-                <w:rFonts w:ascii="Times New Roman" w:eastAsia="Times New Roman" w:hAnsi="Times New Roman" w:cs="Times New Roman"/>
-                <w:color w:val="000000"/>
-                <w:sz w:val="24"/>
-                <w:szCs w:val="24"/>
-                <w:lang w:eastAsia="en-IN"/>
-              </w:rPr>
-              <w:t>;</w:t>
-            </w:r>
-            <w:r>
-              <w:rPr>
-                <w:rFonts w:ascii="Times New Roman" w:eastAsia="Times New Roman" w:hAnsi="Times New Roman" w:cs="Times New Roman"/>
-                <w:sz w:val="24"/>
-                <w:szCs w:val="24"/>
-                <w:lang w:eastAsia="en-IN"/>
-              </w:rPr>
-              <w:br/>
-            </w:r>
-            <w:r>
-              <w:rPr>
-                <w:rFonts w:ascii="Times New Roman" w:eastAsia="Times New Roman" w:hAnsi="Times New Roman" w:cs="Times New Roman"/>
-                <w:color w:val="000000"/>
-                <w:sz w:val="24"/>
-                <w:szCs w:val="24"/>
-                <w:lang w:eastAsia="en-IN"/>
-              </w:rPr>
-              <w:t>    </w:t>
-            </w:r>
-            <w:proofErr w:type="spellStart"/>
-            <w:r>
-              <w:rPr>
-                <w:rFonts w:ascii="Times New Roman" w:eastAsia="Times New Roman" w:hAnsi="Times New Roman" w:cs="Times New Roman"/>
-                <w:color w:val="660066"/>
-                <w:sz w:val="24"/>
-                <w:szCs w:val="24"/>
-                <w:lang w:eastAsia="en-IN"/>
-              </w:rPr>
-              <w:t>cin</w:t>
-            </w:r>
-            <w:proofErr w:type="spellEnd"/>
-            <w:r>
-              <w:rPr>
-                <w:rFonts w:ascii="Times New Roman" w:eastAsia="Times New Roman" w:hAnsi="Times New Roman" w:cs="Times New Roman"/>
-                <w:color w:val="000000"/>
-                <w:sz w:val="24"/>
-                <w:szCs w:val="24"/>
-                <w:lang w:eastAsia="en-IN"/>
-              </w:rPr>
-              <w:t>&gt;&gt;n;</w:t>
-            </w:r>
-            <w:r>
-              <w:rPr>
-                <w:rFonts w:ascii="Times New Roman" w:eastAsia="Times New Roman" w:hAnsi="Times New Roman" w:cs="Times New Roman"/>
-                <w:sz w:val="24"/>
-                <w:szCs w:val="24"/>
-                <w:lang w:eastAsia="en-IN"/>
-              </w:rPr>
-              <w:br/>
-            </w:r>
-            <w:r>
-              <w:rPr>
-                <w:rFonts w:ascii="Times New Roman" w:eastAsia="Times New Roman" w:hAnsi="Times New Roman" w:cs="Times New Roman"/>
-                <w:color w:val="000000"/>
-                <w:sz w:val="24"/>
-                <w:szCs w:val="24"/>
-                <w:lang w:eastAsia="en-IN"/>
-              </w:rPr>
-              <w:t>    </w:t>
-            </w:r>
-            <w:r>
-              <w:rPr>
-                <w:rFonts w:ascii="Times New Roman" w:eastAsia="Times New Roman" w:hAnsi="Times New Roman" w:cs="Times New Roman"/>
-                <w:sz w:val="24"/>
-                <w:szCs w:val="24"/>
-                <w:lang w:eastAsia="en-IN"/>
-              </w:rPr>
-              <w:br/>
-            </w:r>
-            <w:r>
-              <w:rPr>
-                <w:rFonts w:ascii="Times New Roman" w:eastAsia="Times New Roman" w:hAnsi="Times New Roman" w:cs="Times New Roman"/>
-                <w:color w:val="000000"/>
-                <w:sz w:val="24"/>
-                <w:szCs w:val="24"/>
-                <w:lang w:eastAsia="en-IN"/>
-              </w:rPr>
-              <w:t>    </w:t>
-            </w:r>
-            <w:r>
-              <w:rPr>
-                <w:rFonts w:ascii="Times New Roman" w:eastAsia="Times New Roman" w:hAnsi="Times New Roman" w:cs="Times New Roman"/>
-                <w:color w:val="880000"/>
-                <w:sz w:val="24"/>
-                <w:szCs w:val="24"/>
-                <w:lang w:eastAsia="en-IN"/>
-              </w:rPr>
-              <w:t>//Declaring min-heap</w:t>
-            </w:r>
-            <w:r>
-              <w:rPr>
-                <w:rFonts w:ascii="Times New Roman" w:eastAsia="Times New Roman" w:hAnsi="Times New Roman" w:cs="Times New Roman"/>
-                <w:sz w:val="24"/>
-                <w:szCs w:val="24"/>
-                <w:lang w:eastAsia="en-IN"/>
-              </w:rPr>
-              <w:br/>
-            </w:r>
-            <w:r>
-              <w:rPr>
-                <w:rFonts w:ascii="Times New Roman" w:eastAsia="Times New Roman" w:hAnsi="Times New Roman" w:cs="Times New Roman"/>
-                <w:color w:val="000000"/>
-                <w:sz w:val="24"/>
-                <w:szCs w:val="24"/>
-                <w:lang w:eastAsia="en-IN"/>
-              </w:rPr>
-              <w:t xml:space="preserve">    </w:t>
-            </w:r>
-            <w:proofErr w:type="spellStart"/>
-            <w:r>
-              <w:rPr>
-                <w:rFonts w:ascii="Times New Roman" w:eastAsia="Times New Roman" w:hAnsi="Times New Roman" w:cs="Times New Roman"/>
-                <w:color w:val="000000"/>
-                <w:sz w:val="24"/>
-                <w:szCs w:val="24"/>
-                <w:lang w:eastAsia="en-IN"/>
-              </w:rPr>
-              <w:t>priority_queue</w:t>
-            </w:r>
-            <w:proofErr w:type="spellEnd"/>
-            <w:r>
-              <w:rPr>
-                <w:rFonts w:ascii="Times New Roman" w:eastAsia="Times New Roman" w:hAnsi="Times New Roman" w:cs="Times New Roman"/>
-                <w:color w:val="000000"/>
-                <w:sz w:val="24"/>
-                <w:szCs w:val="24"/>
-                <w:lang w:eastAsia="en-IN"/>
-              </w:rPr>
-              <w:t>&lt;</w:t>
-            </w:r>
-            <w:r>
-              <w:rPr>
-                <w:rFonts w:ascii="Times New Roman" w:eastAsia="Times New Roman" w:hAnsi="Times New Roman" w:cs="Times New Roman"/>
-                <w:color w:val="000088"/>
-                <w:sz w:val="24"/>
-                <w:szCs w:val="24"/>
-                <w:lang w:eastAsia="en-IN"/>
-              </w:rPr>
-              <w:t>int</w:t>
-            </w:r>
-            <w:r>
-              <w:rPr>
-                <w:rFonts w:ascii="Times New Roman" w:eastAsia="Times New Roman" w:hAnsi="Times New Roman" w:cs="Times New Roman"/>
-                <w:color w:val="000000"/>
-                <w:sz w:val="24"/>
-                <w:szCs w:val="24"/>
-                <w:lang w:eastAsia="en-IN"/>
-              </w:rPr>
-              <w:t>, </w:t>
-            </w:r>
-            <w:r>
-              <w:rPr>
-                <w:rFonts w:ascii="Times New Roman" w:eastAsia="Times New Roman" w:hAnsi="Times New Roman" w:cs="Times New Roman"/>
-                <w:color w:val="660066"/>
-                <w:sz w:val="24"/>
-                <w:szCs w:val="24"/>
-                <w:lang w:eastAsia="en-IN"/>
-              </w:rPr>
-              <w:t>vector</w:t>
-            </w:r>
-            <w:r>
-              <w:rPr>
-                <w:rFonts w:ascii="Times New Roman" w:eastAsia="Times New Roman" w:hAnsi="Times New Roman" w:cs="Times New Roman"/>
-                <w:color w:val="000000"/>
-                <w:sz w:val="24"/>
-                <w:szCs w:val="24"/>
-                <w:lang w:eastAsia="en-IN"/>
-              </w:rPr>
-              <w:t>&lt;</w:t>
-            </w:r>
-            <w:r>
-              <w:rPr>
-                <w:rFonts w:ascii="Times New Roman" w:eastAsia="Times New Roman" w:hAnsi="Times New Roman" w:cs="Times New Roman"/>
-                <w:color w:val="000088"/>
-                <w:sz w:val="24"/>
-                <w:szCs w:val="24"/>
-                <w:lang w:eastAsia="en-IN"/>
-              </w:rPr>
-              <w:t>int</w:t>
-            </w:r>
-            <w:r>
-              <w:rPr>
-                <w:rFonts w:ascii="Times New Roman" w:eastAsia="Times New Roman" w:hAnsi="Times New Roman" w:cs="Times New Roman"/>
-                <w:color w:val="000000"/>
-                <w:sz w:val="24"/>
-                <w:szCs w:val="24"/>
-                <w:lang w:eastAsia="en-IN"/>
-              </w:rPr>
-              <w:t>&gt;, greater&lt;</w:t>
-            </w:r>
-            <w:r>
-              <w:rPr>
-                <w:rFonts w:ascii="Times New Roman" w:eastAsia="Times New Roman" w:hAnsi="Times New Roman" w:cs="Times New Roman"/>
-                <w:color w:val="000088"/>
-                <w:sz w:val="24"/>
-                <w:szCs w:val="24"/>
-                <w:lang w:eastAsia="en-IN"/>
-              </w:rPr>
-              <w:t>int</w:t>
-            </w:r>
-            <w:r>
-              <w:rPr>
-                <w:rFonts w:ascii="Times New Roman" w:eastAsia="Times New Roman" w:hAnsi="Times New Roman" w:cs="Times New Roman"/>
-                <w:color w:val="000000"/>
-                <w:sz w:val="24"/>
-                <w:szCs w:val="24"/>
-                <w:lang w:eastAsia="en-IN"/>
-              </w:rPr>
-              <w:t>&gt;&gt;</w:t>
-            </w:r>
-            <w:proofErr w:type="spellStart"/>
-            <w:r>
-              <w:rPr>
-                <w:rFonts w:ascii="Times New Roman" w:eastAsia="Times New Roman" w:hAnsi="Times New Roman" w:cs="Times New Roman"/>
-                <w:color w:val="000000"/>
-                <w:sz w:val="24"/>
-                <w:szCs w:val="24"/>
-                <w:lang w:eastAsia="en-IN"/>
-              </w:rPr>
-              <w:t>minh</w:t>
-            </w:r>
-            <w:proofErr w:type="spellEnd"/>
-            <w:r>
-              <w:rPr>
-                <w:rFonts w:ascii="Times New Roman" w:eastAsia="Times New Roman" w:hAnsi="Times New Roman" w:cs="Times New Roman"/>
-                <w:color w:val="000000"/>
-                <w:sz w:val="24"/>
-                <w:szCs w:val="24"/>
-                <w:lang w:eastAsia="en-IN"/>
-              </w:rPr>
-              <w:t>;</w:t>
-            </w:r>
-            <w:r>
-              <w:rPr>
-                <w:rFonts w:ascii="Times New Roman" w:eastAsia="Times New Roman" w:hAnsi="Times New Roman" w:cs="Times New Roman"/>
-                <w:sz w:val="24"/>
-                <w:szCs w:val="24"/>
-                <w:lang w:eastAsia="en-IN"/>
-              </w:rPr>
-              <w:br/>
-            </w:r>
-            <w:r>
-              <w:rPr>
-                <w:rFonts w:ascii="Times New Roman" w:eastAsia="Times New Roman" w:hAnsi="Times New Roman" w:cs="Times New Roman"/>
-                <w:color w:val="000000"/>
-                <w:sz w:val="24"/>
-                <w:szCs w:val="24"/>
-                <w:lang w:eastAsia="en-IN"/>
-              </w:rPr>
-              <w:t>    </w:t>
-            </w:r>
-            <w:r>
-              <w:rPr>
-                <w:rFonts w:ascii="Times New Roman" w:eastAsia="Times New Roman" w:hAnsi="Times New Roman" w:cs="Times New Roman"/>
-                <w:sz w:val="24"/>
-                <w:szCs w:val="24"/>
-                <w:lang w:eastAsia="en-IN"/>
-              </w:rPr>
-              <w:br/>
-            </w:r>
-            <w:r>
-              <w:rPr>
-                <w:rFonts w:ascii="Times New Roman" w:eastAsia="Times New Roman" w:hAnsi="Times New Roman" w:cs="Times New Roman"/>
-                <w:color w:val="000000"/>
-                <w:sz w:val="24"/>
-                <w:szCs w:val="24"/>
-                <w:lang w:eastAsia="en-IN"/>
-              </w:rPr>
-              <w:t>    </w:t>
-            </w:r>
-            <w:r>
-              <w:rPr>
-                <w:rFonts w:ascii="Times New Roman" w:eastAsia="Times New Roman" w:hAnsi="Times New Roman" w:cs="Times New Roman"/>
-                <w:color w:val="880000"/>
-                <w:sz w:val="24"/>
-                <w:szCs w:val="24"/>
-                <w:lang w:eastAsia="en-IN"/>
-              </w:rPr>
-              <w:t>//Taking input from the user about the rope's length.</w:t>
-            </w:r>
-            <w:r>
-              <w:rPr>
-                <w:rFonts w:ascii="Times New Roman" w:eastAsia="Times New Roman" w:hAnsi="Times New Roman" w:cs="Times New Roman"/>
-                <w:sz w:val="24"/>
-                <w:szCs w:val="24"/>
-                <w:lang w:eastAsia="en-IN"/>
-              </w:rPr>
-              <w:br/>
-            </w:r>
-            <w:r>
-              <w:rPr>
-                <w:rFonts w:ascii="Times New Roman" w:eastAsia="Times New Roman" w:hAnsi="Times New Roman" w:cs="Times New Roman"/>
-                <w:color w:val="000000"/>
-                <w:sz w:val="24"/>
-                <w:szCs w:val="24"/>
-                <w:lang w:eastAsia="en-IN"/>
-              </w:rPr>
-              <w:t>    </w:t>
-            </w:r>
-            <w:r>
-              <w:rPr>
-                <w:rFonts w:ascii="Times New Roman" w:eastAsia="Times New Roman" w:hAnsi="Times New Roman" w:cs="Times New Roman"/>
-                <w:color w:val="000088"/>
-                <w:sz w:val="24"/>
-                <w:szCs w:val="24"/>
-                <w:lang w:eastAsia="en-IN"/>
-              </w:rPr>
-              <w:t>for</w:t>
-            </w:r>
-            <w:r>
-              <w:rPr>
-                <w:rFonts w:ascii="Times New Roman" w:eastAsia="Times New Roman" w:hAnsi="Times New Roman" w:cs="Times New Roman"/>
-                <w:color w:val="000000"/>
-                <w:sz w:val="24"/>
-                <w:szCs w:val="24"/>
-                <w:lang w:eastAsia="en-IN"/>
-              </w:rPr>
-              <w:t>(</w:t>
-            </w:r>
-            <w:r>
-              <w:rPr>
-                <w:rFonts w:ascii="Times New Roman" w:eastAsia="Times New Roman" w:hAnsi="Times New Roman" w:cs="Times New Roman"/>
-                <w:color w:val="000088"/>
-                <w:sz w:val="24"/>
-                <w:szCs w:val="24"/>
-                <w:lang w:eastAsia="en-IN"/>
-              </w:rPr>
-              <w:t>int</w:t>
-            </w:r>
-            <w:r>
-              <w:rPr>
-                <w:rFonts w:ascii="Times New Roman" w:eastAsia="Times New Roman" w:hAnsi="Times New Roman" w:cs="Times New Roman"/>
-                <w:color w:val="000000"/>
-                <w:sz w:val="24"/>
-                <w:szCs w:val="24"/>
-                <w:lang w:eastAsia="en-IN"/>
-              </w:rPr>
-              <w:t> </w:t>
-            </w:r>
-            <w:proofErr w:type="spellStart"/>
-            <w:r>
-              <w:rPr>
-                <w:rFonts w:ascii="Times New Roman" w:eastAsia="Times New Roman" w:hAnsi="Times New Roman" w:cs="Times New Roman"/>
-                <w:color w:val="000000"/>
-                <w:sz w:val="24"/>
-                <w:szCs w:val="24"/>
-                <w:lang w:eastAsia="en-IN"/>
-              </w:rPr>
-              <w:t>i</w:t>
-            </w:r>
-            <w:proofErr w:type="spellEnd"/>
-            <w:r>
-              <w:rPr>
-                <w:rFonts w:ascii="Times New Roman" w:eastAsia="Times New Roman" w:hAnsi="Times New Roman" w:cs="Times New Roman"/>
-                <w:color w:val="000000"/>
-                <w:sz w:val="24"/>
-                <w:szCs w:val="24"/>
-                <w:lang w:eastAsia="en-IN"/>
-              </w:rPr>
-              <w:t>=</w:t>
-            </w:r>
-            <w:r>
-              <w:rPr>
-                <w:rFonts w:ascii="Times New Roman" w:eastAsia="Times New Roman" w:hAnsi="Times New Roman" w:cs="Times New Roman"/>
-                <w:color w:val="006666"/>
-                <w:sz w:val="24"/>
-                <w:szCs w:val="24"/>
-                <w:lang w:eastAsia="en-IN"/>
-              </w:rPr>
-              <w:t>0</w:t>
-            </w:r>
-            <w:r>
-              <w:rPr>
-                <w:rFonts w:ascii="Times New Roman" w:eastAsia="Times New Roman" w:hAnsi="Times New Roman" w:cs="Times New Roman"/>
-                <w:color w:val="000000"/>
-                <w:sz w:val="24"/>
-                <w:szCs w:val="24"/>
-                <w:lang w:eastAsia="en-IN"/>
-              </w:rPr>
-              <w:t xml:space="preserve">; </w:t>
-            </w:r>
-            <w:proofErr w:type="spellStart"/>
-            <w:r>
-              <w:rPr>
-                <w:rFonts w:ascii="Times New Roman" w:eastAsia="Times New Roman" w:hAnsi="Times New Roman" w:cs="Times New Roman"/>
-                <w:color w:val="000000"/>
-                <w:sz w:val="24"/>
-                <w:szCs w:val="24"/>
-                <w:lang w:eastAsia="en-IN"/>
-              </w:rPr>
-              <w:t>i</w:t>
-            </w:r>
-            <w:proofErr w:type="spellEnd"/>
-            <w:r>
-              <w:rPr>
-                <w:rFonts w:ascii="Times New Roman" w:eastAsia="Times New Roman" w:hAnsi="Times New Roman" w:cs="Times New Roman"/>
-                <w:color w:val="000000"/>
-                <w:sz w:val="24"/>
-                <w:szCs w:val="24"/>
-                <w:lang w:eastAsia="en-IN"/>
-              </w:rPr>
-              <w:t xml:space="preserve">&lt;n; </w:t>
-            </w:r>
-            <w:proofErr w:type="spellStart"/>
-            <w:r>
-              <w:rPr>
-                <w:rFonts w:ascii="Times New Roman" w:eastAsia="Times New Roman" w:hAnsi="Times New Roman" w:cs="Times New Roman"/>
-                <w:color w:val="000000"/>
-                <w:sz w:val="24"/>
-                <w:szCs w:val="24"/>
-                <w:lang w:eastAsia="en-IN"/>
-              </w:rPr>
-              <w:t>i</w:t>
-            </w:r>
-            <w:proofErr w:type="spellEnd"/>
-            <w:r>
-              <w:rPr>
-                <w:rFonts w:ascii="Times New Roman" w:eastAsia="Times New Roman" w:hAnsi="Times New Roman" w:cs="Times New Roman"/>
-                <w:color w:val="000000"/>
-                <w:sz w:val="24"/>
-                <w:szCs w:val="24"/>
-                <w:lang w:eastAsia="en-IN"/>
-              </w:rPr>
-              <w:t>++){</w:t>
-            </w:r>
-            <w:r>
-              <w:rPr>
-                <w:rFonts w:ascii="Times New Roman" w:eastAsia="Times New Roman" w:hAnsi="Times New Roman" w:cs="Times New Roman"/>
-                <w:sz w:val="24"/>
-                <w:szCs w:val="24"/>
-                <w:lang w:eastAsia="en-IN"/>
-              </w:rPr>
-              <w:br/>
-            </w:r>
-            <w:r>
-              <w:rPr>
-                <w:rFonts w:ascii="Times New Roman" w:eastAsia="Times New Roman" w:hAnsi="Times New Roman" w:cs="Times New Roman"/>
-                <w:color w:val="000000"/>
-                <w:sz w:val="24"/>
-                <w:szCs w:val="24"/>
-                <w:lang w:eastAsia="en-IN"/>
-              </w:rPr>
               <w:t>        </w:t>
             </w:r>
             <w:proofErr w:type="spellStart"/>
@@ -8071,7 +7665,6 @@
         </w:rPr>
         <w:t>Time Complexity: </w:t>
       </w:r>
-      <w:proofErr w:type="gramStart"/>
       <w:r>
         <w:rPr>
           <w:rFonts w:ascii="Arial" w:eastAsia="Times New Roman" w:hAnsi="Arial" w:cs="Arial"/>
@@ -8080,18 +7673,7 @@
           <w:szCs w:val="24"/>
           <w:lang w:eastAsia="en-IN"/>
         </w:rPr>
-        <w:t>O(</w:t>
-      </w:r>
-      <w:proofErr w:type="gramEnd"/>
-      <w:r>
-        <w:rPr>
-          <w:rFonts w:ascii="Arial" w:eastAsia="Times New Roman" w:hAnsi="Arial" w:cs="Arial"/>
-          <w:color w:val="000000"/>
-          <w:sz w:val="24"/>
-          <w:szCs w:val="24"/>
-          <w:lang w:eastAsia="en-IN"/>
-        </w:rPr>
-        <w:t>n *  log n).</w:t>
+        <w:t>O(n *  log n).</w:t>
       </w:r>
     </w:p>
     <w:p/>
@@ -8147,14 +7729,238 @@
     </w:p>
     <w:p>
       <w:r>
+        <w:t>};</w:t>
+      </w:r>
+    </w:p>
+    <w:p/>
+    <w:p>
+      <w:r>
+        <w:t>// Create a node</w:t>
+      </w:r>
+    </w:p>
+    <w:p>
+      <w:r>
+        <w:t>struct node *</w:t>
+      </w:r>
+      <w:proofErr w:type="spellStart"/>
+      <w:r>
+        <w:t>newNode</w:t>
+      </w:r>
+      <w:proofErr w:type="spellEnd"/>
+      <w:r>
+        <w:t>(int item) {</w:t>
+      </w:r>
+    </w:p>
+    <w:p>
+      <w:r>
+        <w:t xml:space="preserve">  struct node *temp = (struct node *)malloc(</w:t>
+      </w:r>
+      <w:proofErr w:type="spellStart"/>
+      <w:r>
+        <w:t>sizeof</w:t>
+      </w:r>
+      <w:proofErr w:type="spellEnd"/>
+      <w:r>
+        <w:t>(struct node));</w:t>
+      </w:r>
+    </w:p>
+    <w:p>
+      <w:r>
+        <w:t xml:space="preserve">  temp-&gt;key = item;</w:t>
+      </w:r>
+    </w:p>
+    <w:p>
+      <w:r>
         <w:lastRenderedPageBreak/>
-        <w:t>};</w:t>
+        <w:t xml:space="preserve">  temp-&gt;left = temp-&gt;right = NULL;</w:t>
+      </w:r>
+    </w:p>
+    <w:p>
+      <w:r>
+        <w:t xml:space="preserve">  return temp;</w:t>
+      </w:r>
+    </w:p>
+    <w:p>
+      <w:r>
+        <w:t>}</w:t>
       </w:r>
     </w:p>
     <w:p/>
     <w:p>
       <w:r>
-        <w:t>// Create a node</w:t>
+        <w:t xml:space="preserve">// </w:t>
+      </w:r>
+      <w:proofErr w:type="spellStart"/>
+      <w:r>
+        <w:t>Inorder</w:t>
+      </w:r>
+      <w:proofErr w:type="spellEnd"/>
+      <w:r>
+        <w:t xml:space="preserve"> Traversal</w:t>
+      </w:r>
+    </w:p>
+    <w:p>
+      <w:r>
+        <w:t xml:space="preserve">void </w:t>
+      </w:r>
+      <w:proofErr w:type="spellStart"/>
+      <w:r>
+        <w:t>inorder</w:t>
+      </w:r>
+      <w:proofErr w:type="spellEnd"/>
+      <w:r>
+        <w:t>(struct node *root) {</w:t>
+      </w:r>
+    </w:p>
+    <w:p>
+      <w:r>
+        <w:t xml:space="preserve">  if (root != NULL) {</w:t>
+      </w:r>
+    </w:p>
+    <w:p>
+      <w:r>
+        <w:t xml:space="preserve">    // Traverse left</w:t>
+      </w:r>
+    </w:p>
+    <w:p>
+      <w:r>
+        <w:t xml:space="preserve">    </w:t>
+      </w:r>
+      <w:proofErr w:type="spellStart"/>
+      <w:r>
+        <w:t>inorder</w:t>
+      </w:r>
+      <w:proofErr w:type="spellEnd"/>
+      <w:r>
+        <w:t>(root-&gt;left);</w:t>
+      </w:r>
+    </w:p>
+    <w:p/>
+    <w:p>
+      <w:r>
+        <w:t xml:space="preserve">    // Traverse root</w:t>
+      </w:r>
+    </w:p>
+    <w:p>
+      <w:r>
+        <w:t xml:space="preserve">    </w:t>
+      </w:r>
+      <w:proofErr w:type="spellStart"/>
+      <w:r>
+        <w:t>cout</w:t>
+      </w:r>
+      <w:proofErr w:type="spellEnd"/>
+      <w:r>
+        <w:t xml:space="preserve"> &lt;&lt; root-&gt;key &lt;&lt; " -&gt; ";</w:t>
+      </w:r>
+    </w:p>
+    <w:p/>
+    <w:p>
+      <w:r>
+        <w:t xml:space="preserve">    // Traverse right</w:t>
+      </w:r>
+    </w:p>
+    <w:p>
+      <w:r>
+        <w:t xml:space="preserve">    </w:t>
+      </w:r>
+      <w:proofErr w:type="spellStart"/>
+      <w:r>
+        <w:t>inorder</w:t>
+      </w:r>
+      <w:proofErr w:type="spellEnd"/>
+      <w:r>
+        <w:t>(root-&gt;right);</w:t>
+      </w:r>
+    </w:p>
+    <w:p>
+      <w:r>
+        <w:t xml:space="preserve">  }</w:t>
+      </w:r>
+    </w:p>
+    <w:p>
+      <w:r>
+        <w:t>}</w:t>
+      </w:r>
+    </w:p>
+    <w:p/>
+    <w:p>
+      <w:r>
+        <w:t>// Insert a node</w:t>
+      </w:r>
+    </w:p>
+    <w:p>
+      <w:r>
+        <w:t>struct node *insert(struct node *node, int key) {</w:t>
+      </w:r>
+    </w:p>
+    <w:p>
+      <w:r>
+        <w:t xml:space="preserve">  // Return a new node if the tree is empty</w:t>
+      </w:r>
+    </w:p>
+    <w:p>
+      <w:r>
+        <w:t xml:space="preserve">  if (node == NULL) return </w:t>
+      </w:r>
+      <w:proofErr w:type="spellStart"/>
+      <w:r>
+        <w:t>newNode</w:t>
+      </w:r>
+      <w:proofErr w:type="spellEnd"/>
+      <w:r>
+        <w:t>(key);</w:t>
+      </w:r>
+    </w:p>
+    <w:p/>
+    <w:p>
+      <w:r>
+        <w:t xml:space="preserve">  // Traverse to the right place and insert the node</w:t>
+      </w:r>
+    </w:p>
+    <w:p>
+      <w:r>
+        <w:t xml:space="preserve">  if (key &lt; node-&gt;key)</w:t>
+      </w:r>
+    </w:p>
+    <w:p>
+      <w:r>
+        <w:t xml:space="preserve">    node-&gt;left = insert(node-&gt;left, key);</w:t>
+      </w:r>
+    </w:p>
+    <w:p>
+      <w:r>
+        <w:t xml:space="preserve">  else</w:t>
+      </w:r>
+    </w:p>
+    <w:p>
+      <w:r>
+        <w:t xml:space="preserve">    node-&gt;right = insert(node-&gt;right, key);</w:t>
+      </w:r>
+    </w:p>
+    <w:p/>
+    <w:p>
+      <w:r>
+        <w:t xml:space="preserve">  return node;</w:t>
+      </w:r>
+    </w:p>
+    <w:p>
+      <w:r>
+        <w:t>}</w:t>
+      </w:r>
+    </w:p>
+    <w:p/>
+    <w:p>
+      <w:r>
+        <w:t xml:space="preserve">// Find the </w:t>
+      </w:r>
+      <w:proofErr w:type="spellStart"/>
+      <w:r>
+        <w:t>inorder</w:t>
+      </w:r>
+      <w:proofErr w:type="spellEnd"/>
+      <w:r>
+        <w:t xml:space="preserve"> successor</w:t>
       </w:r>
     </w:p>
     <w:p>
@@ -8162,53 +7968,246 @@
         <w:t>struct node *</w:t>
       </w:r>
       <w:proofErr w:type="spellStart"/>
-      <w:proofErr w:type="gramStart"/>
-      <w:r>
-        <w:t>newNode</w:t>
+      <w:r>
+        <w:t>minValueNode</w:t>
       </w:r>
       <w:proofErr w:type="spellEnd"/>
       <w:r>
-        <w:t>(</w:t>
-      </w:r>
-      <w:proofErr w:type="gramEnd"/>
-      <w:r>
-        <w:t>int item) {</w:t>
-      </w:r>
-    </w:p>
-    <w:p>
-      <w:r>
-        <w:t xml:space="preserve">  struct node *temp = (struct node </w:t>
-      </w:r>
-      <w:proofErr w:type="gramStart"/>
-      <w:r>
-        <w:t>*)malloc</w:t>
-      </w:r>
-      <w:proofErr w:type="gramEnd"/>
-      <w:r>
-        <w:t>(</w:t>
+        <w:t>(struct node *node) {</w:t>
+      </w:r>
+    </w:p>
+    <w:p>
+      <w:r>
+        <w:t xml:space="preserve">  struct node *current = node;</w:t>
+      </w:r>
+    </w:p>
+    <w:p/>
+    <w:p>
+      <w:r>
+        <w:t xml:space="preserve">  // Find the leftmost leaf</w:t>
+      </w:r>
+    </w:p>
+    <w:p>
+      <w:r>
+        <w:t xml:space="preserve">  while (current &amp;&amp; current-&gt;left != NULL)</w:t>
+      </w:r>
+    </w:p>
+    <w:p>
+      <w:r>
+        <w:t xml:space="preserve">    current = current-&gt;left;</w:t>
+      </w:r>
+    </w:p>
+    <w:p/>
+    <w:p>
+      <w:r>
+        <w:t xml:space="preserve">  return current;</w:t>
+      </w:r>
+    </w:p>
+    <w:p>
+      <w:r>
+        <w:t>}</w:t>
+      </w:r>
+    </w:p>
+    <w:p/>
+    <w:p>
+      <w:r>
+        <w:t>// Deleting a node</w:t>
+      </w:r>
+    </w:p>
+    <w:p>
+      <w:r>
+        <w:t>struct node *</w:t>
       </w:r>
       <w:proofErr w:type="spellStart"/>
       <w:r>
-        <w:t>sizeof</w:t>
+        <w:t>deleteNode</w:t>
       </w:r>
       <w:proofErr w:type="spellEnd"/>
       <w:r>
-        <w:t>(struct node));</w:t>
-      </w:r>
-    </w:p>
-    <w:p>
-      <w:r>
-        <w:t xml:space="preserve">  temp-&gt;key = item;</w:t>
-      </w:r>
-    </w:p>
-    <w:p>
-      <w:r>
-        <w:t xml:space="preserve">  temp-&gt;left = temp-&gt;right = NULL;</w:t>
-      </w:r>
-    </w:p>
-    <w:p>
-      <w:r>
-        <w:t xml:space="preserve">  return temp;</w:t>
+        <w:t>(struct node *root, int key) {</w:t>
+      </w:r>
+    </w:p>
+    <w:p>
+      <w:r>
+        <w:t xml:space="preserve">  // Return if the tree is empty</w:t>
+      </w:r>
+    </w:p>
+    <w:p>
+      <w:r>
+        <w:t xml:space="preserve">  if (root == NULL) return root;</w:t>
+      </w:r>
+    </w:p>
+    <w:p/>
+    <w:p>
+      <w:r>
+        <w:t xml:space="preserve">  // Find the node to be deleted</w:t>
+      </w:r>
+    </w:p>
+    <w:p>
+      <w:r>
+        <w:t xml:space="preserve">  if (key &lt; root-&gt;key)</w:t>
+      </w:r>
+    </w:p>
+    <w:p>
+      <w:r>
+        <w:t xml:space="preserve">    root-&gt;left = </w:t>
+      </w:r>
+      <w:proofErr w:type="spellStart"/>
+      <w:r>
+        <w:t>deleteNode</w:t>
+      </w:r>
+      <w:proofErr w:type="spellEnd"/>
+      <w:r>
+        <w:t>(root-&gt;left, key);</w:t>
+      </w:r>
+    </w:p>
+    <w:p>
+      <w:r>
+        <w:t xml:space="preserve">  else if (key &gt; root-&gt;key)</w:t>
+      </w:r>
+    </w:p>
+    <w:p>
+      <w:r>
+        <w:t xml:space="preserve">    root-&gt;right = </w:t>
+      </w:r>
+      <w:proofErr w:type="spellStart"/>
+      <w:r>
+        <w:t>deleteNode</w:t>
+      </w:r>
+      <w:proofErr w:type="spellEnd"/>
+      <w:r>
+        <w:t>(root-&gt;right, key);</w:t>
+      </w:r>
+    </w:p>
+    <w:p>
+      <w:r>
+        <w:t xml:space="preserve">  else {</w:t>
+      </w:r>
+    </w:p>
+    <w:p>
+      <w:r>
+        <w:t xml:space="preserve">    // If the node is with only one child or no child</w:t>
+      </w:r>
+    </w:p>
+    <w:p>
+      <w:r>
+        <w:t xml:space="preserve">    if (root-&gt;left == NULL) {</w:t>
+      </w:r>
+    </w:p>
+    <w:p>
+      <w:r>
+        <w:t xml:space="preserve">      struct node *temp = root-&gt;right;</w:t>
+      </w:r>
+    </w:p>
+    <w:p>
+      <w:r>
+        <w:t xml:space="preserve">      free(root);</w:t>
+      </w:r>
+    </w:p>
+    <w:p>
+      <w:r>
+        <w:t xml:space="preserve">      return temp;</w:t>
+      </w:r>
+    </w:p>
+    <w:p>
+      <w:r>
+        <w:t xml:space="preserve">    } else if (root-&gt;right == NULL) {</w:t>
+      </w:r>
+    </w:p>
+    <w:p>
+      <w:r>
+        <w:t xml:space="preserve">      struct node *temp = root-&gt;left;</w:t>
+      </w:r>
+    </w:p>
+    <w:p>
+      <w:r>
+        <w:t xml:space="preserve">      free(root);</w:t>
+      </w:r>
+    </w:p>
+    <w:p>
+      <w:r>
+        <w:lastRenderedPageBreak/>
+        <w:t xml:space="preserve">      return temp;</w:t>
+      </w:r>
+    </w:p>
+    <w:p>
+      <w:r>
+        <w:t xml:space="preserve">    }</w:t>
+      </w:r>
+    </w:p>
+    <w:p/>
+    <w:p>
+      <w:r>
+        <w:t xml:space="preserve">    // If the node has two children</w:t>
+      </w:r>
+    </w:p>
+    <w:p>
+      <w:r>
+        <w:t xml:space="preserve">    struct node *temp = </w:t>
+      </w:r>
+      <w:proofErr w:type="spellStart"/>
+      <w:r>
+        <w:t>minValueNode</w:t>
+      </w:r>
+      <w:proofErr w:type="spellEnd"/>
+      <w:r>
+        <w:t>(root-&gt;right);</w:t>
+      </w:r>
+    </w:p>
+    <w:p/>
+    <w:p>
+      <w:r>
+        <w:t xml:space="preserve">    // Place the </w:t>
+      </w:r>
+      <w:proofErr w:type="spellStart"/>
+      <w:r>
+        <w:t>inorder</w:t>
+      </w:r>
+      <w:proofErr w:type="spellEnd"/>
+      <w:r>
+        <w:t xml:space="preserve"> successor in position of the node to be deleted</w:t>
+      </w:r>
+    </w:p>
+    <w:p>
+      <w:r>
+        <w:t xml:space="preserve">    root-&gt;key = temp-&gt;key;</w:t>
+      </w:r>
+    </w:p>
+    <w:p/>
+    <w:p>
+      <w:r>
+        <w:t xml:space="preserve">    // Delete the </w:t>
+      </w:r>
+      <w:proofErr w:type="spellStart"/>
+      <w:r>
+        <w:t>inorder</w:t>
+      </w:r>
+      <w:proofErr w:type="spellEnd"/>
+      <w:r>
+        <w:t xml:space="preserve"> successor</w:t>
+      </w:r>
+    </w:p>
+    <w:p>
+      <w:r>
+        <w:t xml:space="preserve">    root-&gt;right = </w:t>
+      </w:r>
+      <w:proofErr w:type="spellStart"/>
+      <w:r>
+        <w:t>deleteNode</w:t>
+      </w:r>
+      <w:proofErr w:type="spellEnd"/>
+      <w:r>
+        <w:t>(root-&gt;right, temp-&gt;key);</w:t>
+      </w:r>
+    </w:p>
+    <w:p>
+      <w:r>
+        <w:t xml:space="preserve">  }</w:t>
+      </w:r>
+    </w:p>
+    <w:p>
+      <w:r>
+        <w:t xml:space="preserve">  return root;</w:t>
       </w:r>
     </w:p>
     <w:p>
@@ -8219,586 +8218,114 @@
     <w:p/>
     <w:p>
       <w:r>
-        <w:t xml:space="preserve">// </w:t>
+        <w:t>// Driver code</w:t>
+      </w:r>
+    </w:p>
+    <w:p>
+      <w:r>
+        <w:t>int main() {</w:t>
+      </w:r>
+    </w:p>
+    <w:p>
+      <w:r>
+        <w:t xml:space="preserve">  struct node *root = NULL;</w:t>
+      </w:r>
+    </w:p>
+    <w:p>
+      <w:r>
+        <w:t xml:space="preserve">  root = insert(root, 8);</w:t>
+      </w:r>
+    </w:p>
+    <w:p>
+      <w:r>
+        <w:t xml:space="preserve">  root = insert(root, 3);</w:t>
+      </w:r>
+    </w:p>
+    <w:p>
+      <w:r>
+        <w:t xml:space="preserve">  root = insert(root, 1);</w:t>
+      </w:r>
+    </w:p>
+    <w:p>
+      <w:r>
+        <w:t xml:space="preserve">  root = insert(root, 6);</w:t>
+      </w:r>
+    </w:p>
+    <w:p>
+      <w:r>
+        <w:t xml:space="preserve">  root = insert(root, 7);</w:t>
+      </w:r>
+    </w:p>
+    <w:p>
+      <w:r>
+        <w:t xml:space="preserve">  root = insert(root, 10);</w:t>
+      </w:r>
+    </w:p>
+    <w:p>
+      <w:r>
+        <w:t xml:space="preserve">  root = insert(root, 14);</w:t>
+      </w:r>
+    </w:p>
+    <w:p>
+      <w:r>
+        <w:t xml:space="preserve">  root = insert(root, 4);</w:t>
+      </w:r>
+    </w:p>
+    <w:p/>
+    <w:p>
+      <w:r>
+        <w:t xml:space="preserve">  </w:t>
       </w:r>
       <w:proofErr w:type="spellStart"/>
       <w:r>
+        <w:t>cout</w:t>
+      </w:r>
+      <w:proofErr w:type="spellEnd"/>
+      <w:r>
+        <w:t xml:space="preserve"> &lt;&lt; "</w:t>
+      </w:r>
+      <w:proofErr w:type="spellStart"/>
+      <w:r>
         <w:t>Inorder</w:t>
       </w:r>
       <w:proofErr w:type="spellEnd"/>
       <w:r>
-        <w:t xml:space="preserve"> Traversal</w:t>
-      </w:r>
-    </w:p>
-    <w:p>
-      <w:r>
-        <w:t xml:space="preserve">void </w:t>
+        <w:t xml:space="preserve"> traversal: ";</w:t>
+      </w:r>
+    </w:p>
+    <w:p>
+      <w:r>
+        <w:t xml:space="preserve">  </w:t>
       </w:r>
       <w:proofErr w:type="spellStart"/>
-      <w:proofErr w:type="gramStart"/>
       <w:r>
         <w:t>inorder</w:t>
       </w:r>
       <w:proofErr w:type="spellEnd"/>
       <w:r>
-        <w:t>(</w:t>
-      </w:r>
-      <w:proofErr w:type="gramEnd"/>
-      <w:r>
-        <w:t>struct node *root) {</w:t>
-      </w:r>
-    </w:p>
-    <w:p>
-      <w:r>
-        <w:t xml:space="preserve">  if (</w:t>
-      </w:r>
-      <w:proofErr w:type="gramStart"/>
-      <w:r>
-        <w:t>root !</w:t>
-      </w:r>
-      <w:proofErr w:type="gramEnd"/>
-      <w:r>
-        <w:t>= NULL) {</w:t>
-      </w:r>
-    </w:p>
-    <w:p>
-      <w:r>
-        <w:t xml:space="preserve">    // Traverse left</w:t>
-      </w:r>
-    </w:p>
-    <w:p>
-      <w:r>
-        <w:t xml:space="preserve">    </w:t>
+        <w:t>(root);</w:t>
+      </w:r>
+    </w:p>
+    <w:p/>
+    <w:p>
+      <w:r>
+        <w:t xml:space="preserve">  </w:t>
       </w:r>
       <w:proofErr w:type="spellStart"/>
       <w:r>
-        <w:t>inorder</w:t>
+        <w:t>cout</w:t>
       </w:r>
       <w:proofErr w:type="spellEnd"/>
       <w:r>
-        <w:t>(root-&gt;left);</w:t>
-      </w:r>
-    </w:p>
-    <w:p/>
-    <w:p>
-      <w:r>
-        <w:t xml:space="preserve">    // Traverse root</w:t>
-      </w:r>
-    </w:p>
-    <w:p>
-      <w:r>
-        <w:t xml:space="preserve">    </w:t>
+        <w:t xml:space="preserve"> &lt;&lt; "\</w:t>
       </w:r>
       <w:proofErr w:type="spellStart"/>
       <w:r>
-        <w:t>cout</w:t>
+        <w:t>nAfter</w:t>
       </w:r>
       <w:proofErr w:type="spellEnd"/>
       <w:r>
-        <w:t xml:space="preserve"> &lt;&lt; root-&gt;key &lt;&lt; " -&gt; ";</w:t>
-      </w:r>
-    </w:p>
-    <w:p/>
-    <w:p>
-      <w:r>
-        <w:t xml:space="preserve">    // Traverse right</w:t>
-      </w:r>
-    </w:p>
-    <w:p>
-      <w:r>
-        <w:t xml:space="preserve">    </w:t>
-      </w:r>
-      <w:proofErr w:type="spellStart"/>
-      <w:r>
-        <w:t>inorder</w:t>
-      </w:r>
-      <w:proofErr w:type="spellEnd"/>
-      <w:r>
-        <w:t>(root-&gt;right);</w:t>
-      </w:r>
-    </w:p>
-    <w:p>
-      <w:r>
-        <w:t xml:space="preserve">  }</w:t>
-      </w:r>
-    </w:p>
-    <w:p>
-      <w:r>
-        <w:t>}</w:t>
-      </w:r>
-    </w:p>
-    <w:p/>
-    <w:p>
-      <w:r>
-        <w:t>// Insert a node</w:t>
-      </w:r>
-    </w:p>
-    <w:p>
-      <w:r>
-        <w:t>struct node *</w:t>
-      </w:r>
-      <w:proofErr w:type="gramStart"/>
-      <w:r>
-        <w:t>insert(</w:t>
-      </w:r>
-      <w:proofErr w:type="gramEnd"/>
-      <w:r>
-        <w:t>struct node *node, int key) {</w:t>
-      </w:r>
-    </w:p>
-    <w:p>
-      <w:r>
-        <w:t xml:space="preserve">  // Return a new node if the tree is empty</w:t>
-      </w:r>
-    </w:p>
-    <w:p>
-      <w:r>
-        <w:t xml:space="preserve">  if (node == NULL) return </w:t>
-      </w:r>
-      <w:proofErr w:type="spellStart"/>
-      <w:r>
-        <w:t>newNode</w:t>
-      </w:r>
-      <w:proofErr w:type="spellEnd"/>
-      <w:r>
-        <w:t>(key);</w:t>
-      </w:r>
-    </w:p>
-    <w:p/>
-    <w:p>
-      <w:r>
-        <w:t xml:space="preserve">  // Traverse to the right place and insert the node</w:t>
-      </w:r>
-    </w:p>
-    <w:p>
-      <w:r>
-        <w:t xml:space="preserve">  if (key &lt; node-&gt;key)</w:t>
-      </w:r>
-    </w:p>
-    <w:p>
-      <w:r>
-        <w:lastRenderedPageBreak/>
-        <w:t xml:space="preserve">    node-&gt;left = insert(node-&gt;left, key);</w:t>
-      </w:r>
-    </w:p>
-    <w:p>
-      <w:r>
-        <w:t xml:space="preserve">  else</w:t>
-      </w:r>
-    </w:p>
-    <w:p>
-      <w:r>
-        <w:t xml:space="preserve">    node-&gt;right = insert(node-&gt;right, key);</w:t>
-      </w:r>
-    </w:p>
-    <w:p/>
-    <w:p>
-      <w:r>
-        <w:t xml:space="preserve">  return node;</w:t>
-      </w:r>
-    </w:p>
-    <w:p>
-      <w:r>
-        <w:t>}</w:t>
-      </w:r>
-    </w:p>
-    <w:p/>
-    <w:p>
-      <w:r>
-        <w:t xml:space="preserve">// Find the </w:t>
-      </w:r>
-      <w:proofErr w:type="spellStart"/>
-      <w:r>
-        <w:t>inorder</w:t>
-      </w:r>
-      <w:proofErr w:type="spellEnd"/>
-      <w:r>
-        <w:t xml:space="preserve"> successor</w:t>
-      </w:r>
-    </w:p>
-    <w:p>
-      <w:r>
-        <w:t>struct node *</w:t>
-      </w:r>
-      <w:proofErr w:type="spellStart"/>
-      <w:proofErr w:type="gramStart"/>
-      <w:r>
-        <w:t>minValueNode</w:t>
-      </w:r>
-      <w:proofErr w:type="spellEnd"/>
-      <w:r>
-        <w:t>(</w:t>
-      </w:r>
-      <w:proofErr w:type="gramEnd"/>
-      <w:r>
-        <w:t>struct node *node) {</w:t>
-      </w:r>
-    </w:p>
-    <w:p>
-      <w:r>
-        <w:t xml:space="preserve">  struct node *current = node;</w:t>
-      </w:r>
-    </w:p>
-    <w:p/>
-    <w:p>
-      <w:r>
-        <w:t xml:space="preserve">  // Find the leftmost leaf</w:t>
-      </w:r>
-    </w:p>
-    <w:p>
-      <w:r>
-        <w:t xml:space="preserve">  while (current &amp;&amp; current-&gt;</w:t>
-      </w:r>
-      <w:proofErr w:type="gramStart"/>
-      <w:r>
-        <w:t>left !</w:t>
-      </w:r>
-      <w:proofErr w:type="gramEnd"/>
-      <w:r>
-        <w:t>= NULL)</w:t>
-      </w:r>
-    </w:p>
-    <w:p>
-      <w:r>
-        <w:t xml:space="preserve">    current = current-&gt;left;</w:t>
-      </w:r>
-    </w:p>
-    <w:p/>
-    <w:p>
-      <w:r>
-        <w:t xml:space="preserve">  return current;</w:t>
-      </w:r>
-    </w:p>
-    <w:p>
-      <w:r>
-        <w:t>}</w:t>
-      </w:r>
-    </w:p>
-    <w:p/>
-    <w:p>
-      <w:r>
-        <w:t>// Deleting a node</w:t>
-      </w:r>
-    </w:p>
-    <w:p>
-      <w:r>
-        <w:t>struct node *</w:t>
-      </w:r>
-      <w:proofErr w:type="spellStart"/>
-      <w:proofErr w:type="gramStart"/>
-      <w:r>
-        <w:t>deleteNode</w:t>
-      </w:r>
-      <w:proofErr w:type="spellEnd"/>
-      <w:r>
-        <w:t>(</w:t>
-      </w:r>
-      <w:proofErr w:type="gramEnd"/>
-      <w:r>
-        <w:t>struct node *root, int key) {</w:t>
-      </w:r>
-    </w:p>
-    <w:p>
-      <w:r>
-        <w:t xml:space="preserve">  // Return if the tree is empty</w:t>
-      </w:r>
-    </w:p>
-    <w:p>
-      <w:r>
-        <w:t xml:space="preserve">  if (root == NULL) return root;</w:t>
-      </w:r>
-    </w:p>
-    <w:p/>
-    <w:p>
-      <w:r>
-        <w:t xml:space="preserve">  // Find the node to be deleted</w:t>
-      </w:r>
-    </w:p>
-    <w:p>
-      <w:r>
-        <w:t xml:space="preserve">  if (key &lt; root-&gt;key)</w:t>
-      </w:r>
-    </w:p>
-    <w:p>
-      <w:r>
-        <w:t xml:space="preserve">    root-&gt;left = </w:t>
-      </w:r>
-      <w:proofErr w:type="spellStart"/>
-      <w:r>
-        <w:t>deleteNode</w:t>
-      </w:r>
-      <w:proofErr w:type="spellEnd"/>
-      <w:r>
-        <w:t>(root-&gt;left, key);</w:t>
-      </w:r>
-    </w:p>
-    <w:p>
-      <w:r>
-        <w:t xml:space="preserve">  else if (key &gt; root-&gt;key)</w:t>
-      </w:r>
-    </w:p>
-    <w:p>
-      <w:r>
-        <w:t xml:space="preserve">    root-&gt;right = </w:t>
-      </w:r>
-      <w:proofErr w:type="spellStart"/>
-      <w:r>
-        <w:t>deleteNode</w:t>
-      </w:r>
-      <w:proofErr w:type="spellEnd"/>
-      <w:r>
-        <w:t>(root-&gt;right, key);</w:t>
-      </w:r>
-    </w:p>
-    <w:p>
-      <w:r>
-        <w:t xml:space="preserve">  else {</w:t>
-      </w:r>
-    </w:p>
-    <w:p>
-      <w:r>
-        <w:t xml:space="preserve">    // If the node is with only one child or no child</w:t>
-      </w:r>
-    </w:p>
-    <w:p>
-      <w:r>
-        <w:t xml:space="preserve">    if (root-&gt;left == NULL) {</w:t>
-      </w:r>
-    </w:p>
-    <w:p>
-      <w:r>
-        <w:lastRenderedPageBreak/>
-        <w:t xml:space="preserve">      struct node *temp = root-&gt;right;</w:t>
-      </w:r>
-    </w:p>
-    <w:p>
-      <w:r>
-        <w:t xml:space="preserve">      free(root);</w:t>
-      </w:r>
-    </w:p>
-    <w:p>
-      <w:r>
-        <w:t xml:space="preserve">      return temp;</w:t>
-      </w:r>
-    </w:p>
-    <w:p>
-      <w:r>
-        <w:t xml:space="preserve">    } else if (root-&gt;right == NULL) {</w:t>
-      </w:r>
-    </w:p>
-    <w:p>
-      <w:r>
-        <w:t xml:space="preserve">      struct node *temp = root-&gt;left;</w:t>
-      </w:r>
-    </w:p>
-    <w:p>
-      <w:r>
-        <w:t xml:space="preserve">      free(root);</w:t>
-      </w:r>
-    </w:p>
-    <w:p>
-      <w:r>
-        <w:t xml:space="preserve">      return temp;</w:t>
-      </w:r>
-    </w:p>
-    <w:p>
-      <w:r>
-        <w:t xml:space="preserve">    }</w:t>
-      </w:r>
-    </w:p>
-    <w:p/>
-    <w:p>
-      <w:r>
-        <w:t xml:space="preserve">    // If the node has two children</w:t>
-      </w:r>
-    </w:p>
-    <w:p>
-      <w:r>
-        <w:t xml:space="preserve">    struct node *temp = </w:t>
-      </w:r>
-      <w:proofErr w:type="spellStart"/>
-      <w:r>
-        <w:t>minValueNode</w:t>
-      </w:r>
-      <w:proofErr w:type="spellEnd"/>
-      <w:r>
-        <w:t>(root-&gt;right);</w:t>
-      </w:r>
-    </w:p>
-    <w:p/>
-    <w:p>
-      <w:r>
-        <w:t xml:space="preserve">    // Place the </w:t>
-      </w:r>
-      <w:proofErr w:type="spellStart"/>
-      <w:r>
-        <w:t>inorder</w:t>
-      </w:r>
-      <w:proofErr w:type="spellEnd"/>
-      <w:r>
-        <w:t xml:space="preserve"> successor in position of the node to be deleted</w:t>
-      </w:r>
-    </w:p>
-    <w:p>
-      <w:r>
-        <w:t xml:space="preserve">    root-&gt;key = temp-&gt;key;</w:t>
-      </w:r>
-    </w:p>
-    <w:p/>
-    <w:p>
-      <w:r>
-        <w:t xml:space="preserve">    // Delete the </w:t>
-      </w:r>
-      <w:proofErr w:type="spellStart"/>
-      <w:r>
-        <w:t>inorder</w:t>
-      </w:r>
-      <w:proofErr w:type="spellEnd"/>
-      <w:r>
-        <w:t xml:space="preserve"> successor</w:t>
-      </w:r>
-    </w:p>
-    <w:p>
-      <w:r>
-        <w:t xml:space="preserve">    root-&gt;right = </w:t>
-      </w:r>
-      <w:proofErr w:type="spellStart"/>
-      <w:r>
-        <w:t>deleteNode</w:t>
-      </w:r>
-      <w:proofErr w:type="spellEnd"/>
-      <w:r>
-        <w:t>(root-&gt;right, temp-&gt;key);</w:t>
-      </w:r>
-    </w:p>
-    <w:p>
-      <w:r>
-        <w:t xml:space="preserve">  }</w:t>
-      </w:r>
-    </w:p>
-    <w:p>
-      <w:r>
-        <w:t xml:space="preserve">  return root;</w:t>
-      </w:r>
-    </w:p>
-    <w:p>
-      <w:r>
-        <w:t>}</w:t>
-      </w:r>
-    </w:p>
-    <w:p/>
-    <w:p>
-      <w:r>
-        <w:t>// Driver code</w:t>
-      </w:r>
-    </w:p>
-    <w:p>
-      <w:r>
-        <w:t xml:space="preserve">int </w:t>
-      </w:r>
-      <w:proofErr w:type="gramStart"/>
-      <w:r>
-        <w:t>main(</w:t>
-      </w:r>
-      <w:proofErr w:type="gramEnd"/>
-      <w:r>
-        <w:t>) {</w:t>
-      </w:r>
-    </w:p>
-    <w:p>
-      <w:r>
-        <w:t xml:space="preserve">  struct node *root = NULL;</w:t>
-      </w:r>
-    </w:p>
-    <w:p>
-      <w:r>
-        <w:t xml:space="preserve">  root = </w:t>
-      </w:r>
-      <w:proofErr w:type="gramStart"/>
-      <w:r>
-        <w:t>insert(</w:t>
-      </w:r>
-      <w:proofErr w:type="gramEnd"/>
-      <w:r>
-        <w:t>root, 8);</w:t>
-      </w:r>
-    </w:p>
-    <w:p>
-      <w:r>
-        <w:t xml:space="preserve">  root = </w:t>
-      </w:r>
-      <w:proofErr w:type="gramStart"/>
-      <w:r>
-        <w:t>insert(</w:t>
-      </w:r>
-      <w:proofErr w:type="gramEnd"/>
-      <w:r>
-        <w:t>root, 3);</w:t>
-      </w:r>
-    </w:p>
-    <w:p>
-      <w:r>
-        <w:t xml:space="preserve">  root = </w:t>
-      </w:r>
-      <w:proofErr w:type="gramStart"/>
-      <w:r>
-        <w:t>insert(</w:t>
-      </w:r>
-      <w:proofErr w:type="gramEnd"/>
-      <w:r>
-        <w:t>root, 1);</w:t>
-      </w:r>
-    </w:p>
-    <w:p>
-      <w:r>
-        <w:t xml:space="preserve">  root = </w:t>
-      </w:r>
-      <w:proofErr w:type="gramStart"/>
-      <w:r>
-        <w:t>insert(</w:t>
-      </w:r>
-      <w:proofErr w:type="gramEnd"/>
-      <w:r>
-        <w:t>root, 6);</w:t>
-      </w:r>
-    </w:p>
-    <w:p>
-      <w:r>
-        <w:t xml:space="preserve">  root = </w:t>
-      </w:r>
-      <w:proofErr w:type="gramStart"/>
-      <w:r>
-        <w:t>insert(</w:t>
-      </w:r>
-      <w:proofErr w:type="gramEnd"/>
-      <w:r>
-        <w:t>root, 7);</w:t>
-      </w:r>
-    </w:p>
-    <w:p>
-      <w:r>
-        <w:t xml:space="preserve">  root = </w:t>
-      </w:r>
-      <w:proofErr w:type="gramStart"/>
-      <w:r>
-        <w:t>insert(</w:t>
-      </w:r>
-      <w:proofErr w:type="gramEnd"/>
-      <w:r>
-        <w:t>root, 10);</w:t>
-      </w:r>
-    </w:p>
-    <w:p>
-      <w:r>
-        <w:t xml:space="preserve">  root = </w:t>
-      </w:r>
-      <w:proofErr w:type="gramStart"/>
-      <w:r>
-        <w:t>insert(</w:t>
-      </w:r>
-      <w:proofErr w:type="gramEnd"/>
-      <w:r>
-        <w:t>root, 14);</w:t>
+        <w:t xml:space="preserve"> deleting 10\n";</w:t>
       </w:r>
     </w:p>
     <w:p>
@@ -8806,88 +8333,13 @@
         <w:lastRenderedPageBreak/>
         <w:t xml:space="preserve">  root = </w:t>
       </w:r>
-      <w:proofErr w:type="gramStart"/>
-      <w:r>
-        <w:t>insert(</w:t>
-      </w:r>
-      <w:proofErr w:type="gramEnd"/>
-      <w:r>
-        <w:t>root, 4);</w:t>
-      </w:r>
-    </w:p>
-    <w:p/>
-    <w:p>
-      <w:r>
-        <w:t xml:space="preserve">  </w:t>
-      </w:r>
       <w:proofErr w:type="spellStart"/>
       <w:r>
-        <w:t>cout</w:t>
+        <w:t>deleteNode</w:t>
       </w:r>
       <w:proofErr w:type="spellEnd"/>
       <w:r>
-        <w:t xml:space="preserve"> &lt;&lt; "</w:t>
-      </w:r>
-      <w:proofErr w:type="spellStart"/>
-      <w:r>
-        <w:t>Inorder</w:t>
-      </w:r>
-      <w:proofErr w:type="spellEnd"/>
-      <w:r>
-        <w:t xml:space="preserve"> traversal: ";</w:t>
-      </w:r>
-    </w:p>
-    <w:p>
-      <w:r>
-        <w:t xml:space="preserve">  </w:t>
-      </w:r>
-      <w:proofErr w:type="spellStart"/>
-      <w:r>
-        <w:t>inorder</w:t>
-      </w:r>
-      <w:proofErr w:type="spellEnd"/>
-      <w:r>
-        <w:t>(root);</w:t>
-      </w:r>
-    </w:p>
-    <w:p/>
-    <w:p>
-      <w:r>
-        <w:t xml:space="preserve">  </w:t>
-      </w:r>
-      <w:proofErr w:type="spellStart"/>
-      <w:r>
-        <w:t>cout</w:t>
-      </w:r>
-      <w:proofErr w:type="spellEnd"/>
-      <w:r>
-        <w:t xml:space="preserve"> &lt;&lt; "\</w:t>
-      </w:r>
-      <w:proofErr w:type="spellStart"/>
-      <w:r>
-        <w:t>nAfter</w:t>
-      </w:r>
-      <w:proofErr w:type="spellEnd"/>
-      <w:r>
-        <w:t xml:space="preserve"> deleting 10\n";</w:t>
-      </w:r>
-    </w:p>
-    <w:p>
-      <w:r>
-        <w:t xml:space="preserve">  root = </w:t>
-      </w:r>
-      <w:proofErr w:type="spellStart"/>
-      <w:proofErr w:type="gramStart"/>
-      <w:r>
-        <w:t>deleteNode</w:t>
-      </w:r>
-      <w:proofErr w:type="spellEnd"/>
-      <w:r>
-        <w:t>(</w:t>
-      </w:r>
-      <w:proofErr w:type="gramEnd"/>
-      <w:r>
-        <w:t>root, 10);</w:t>
+        <w:t>(root, 10);</w:t>
       </w:r>
     </w:p>
     <w:p>
